--- a/ERS.docx
+++ b/ERS.docx
@@ -1,6 +1,6 @@
 
 <file path=word/document.xml><?xml version="1.0" encoding="utf-8"?>
-<w:document xmlns:wpc="http://schemas.microsoft.com/office/word/2010/wordprocessingCanvas" xmlns:cx="http://schemas.microsoft.com/office/drawing/2014/chartex" xmlns:cx1="http://schemas.microsoft.com/office/drawing/2015/9/8/chartex" xmlns:cx2="http://schemas.microsoft.com/office/drawing/2015/10/21/chartex" xmlns:cx3="http://schemas.microsoft.com/office/drawing/2016/5/9/chartex" xmlns:cx4="http://schemas.microsoft.com/office/drawing/2016/5/10/chartex" xmlns:cx5="http://schemas.microsoft.com/office/drawing/2016/5/11/chartex" xmlns:cx6="http://schemas.microsoft.com/office/drawing/2016/5/12/chartex" xmlns:cx7="http://schemas.microsoft.com/office/drawing/2016/5/13/chartex" xmlns:cx8="http://schemas.microsoft.com/office/drawing/2016/5/14/chartex" xmlns:mc="http://schemas.openxmlformats.org/markup-compatibility/2006" xmlns:aink="http://schemas.microsoft.com/office/drawing/2016/ink" xmlns:am3d="http://schemas.microsoft.com/office/drawing/2017/model3d" xmlns:o="urn:schemas-microsoft-com:office:office" xmlns:r="http://schemas.openxmlformats.org/officeDocument/2006/relationships" xmlns:m="http://schemas.openxmlformats.org/officeDocument/2006/math" xmlns:v="urn:schemas-microsoft-com:vml" xmlns:wp14="http://schemas.microsoft.com/office/word/2010/wordprocessingDrawing" xmlns:wp="http://schemas.openxmlformats.org/drawingml/2006/wordprocessingDrawing" xmlns:w10="urn:schemas-microsoft-com:office:word" xmlns:w="http://schemas.openxmlformats.org/wordprocessingml/2006/main" xmlns:w14="http://schemas.microsoft.com/office/word/2010/wordml" xmlns:w15="http://schemas.microsoft.com/office/word/2012/wordml" xmlns:w16cid="http://schemas.microsoft.com/office/word/2016/wordml/cid" xmlns:w16se="http://schemas.microsoft.com/office/word/2015/wordml/symex" xmlns:wpg="http://schemas.microsoft.com/office/word/2010/wordprocessingGroup" xmlns:wpi="http://schemas.microsoft.com/office/word/2010/wordprocessingInk" xmlns:wne="http://schemas.microsoft.com/office/word/2006/wordml" xmlns:wps="http://schemas.microsoft.com/office/word/2010/wordprocessingShape" mc:Ignorable="w14 w15 w16se w16cid wp14">
+<w:document xmlns:wpc="http://schemas.microsoft.com/office/word/2010/wordprocessingCanvas" xmlns:cx="http://schemas.microsoft.com/office/drawing/2014/chartex" xmlns:cx1="http://schemas.microsoft.com/office/drawing/2015/9/8/chartex" xmlns:cx2="http://schemas.microsoft.com/office/drawing/2015/10/21/chartex" xmlns:cx3="http://schemas.microsoft.com/office/drawing/2016/5/9/chartex" xmlns:cx4="http://schemas.microsoft.com/office/drawing/2016/5/10/chartex" xmlns:cx5="http://schemas.microsoft.com/office/drawing/2016/5/11/chartex" xmlns:mc="http://schemas.openxmlformats.org/markup-compatibility/2006" xmlns:o="urn:schemas-microsoft-com:office:office" xmlns:r="http://schemas.openxmlformats.org/officeDocument/2006/relationships" xmlns:m="http://schemas.openxmlformats.org/officeDocument/2006/math" xmlns:v="urn:schemas-microsoft-com:vml" xmlns:wp14="http://schemas.microsoft.com/office/word/2010/wordprocessingDrawing" xmlns:wp="http://schemas.openxmlformats.org/drawingml/2006/wordprocessingDrawing" xmlns:w10="urn:schemas-microsoft-com:office:word" xmlns:w="http://schemas.openxmlformats.org/wordprocessingml/2006/main" xmlns:w14="http://schemas.microsoft.com/office/word/2010/wordml" xmlns:w15="http://schemas.microsoft.com/office/word/2012/wordml" xmlns:w16se="http://schemas.microsoft.com/office/word/2015/wordml/symex" xmlns:wpg="http://schemas.microsoft.com/office/word/2010/wordprocessingGroup" xmlns:wpi="http://schemas.microsoft.com/office/word/2010/wordprocessingInk" xmlns:wne="http://schemas.microsoft.com/office/word/2006/wordml" xmlns:wps="http://schemas.microsoft.com/office/word/2010/wordprocessingShape" mc:Ignorable="w14 w15 w16se wp14">
   <w:body>
     <w:sdt>
       <w:sdtPr>
@@ -33,7 +33,7 @@
             <w:rPr>
               <w:noProof/>
               <w:color w:val="5B9BD5" w:themeColor="accent1"/>
-              <w:lang w:val="es-ES" w:eastAsia="es-ES"/>
+              <w:lang w:eastAsia="es-MX"/>
             </w:rPr>
             <w:drawing>
               <wp:inline distT="0" distB="0" distL="0" distR="0">
@@ -170,6 +170,7 @@
             <w:dataBinding w:prefixMappings="xmlns:ns0='http://purl.org/dc/elements/1.1/' xmlns:ns1='http://schemas.openxmlformats.org/package/2006/metadata/core-properties' " w:xpath="/ns1:coreProperties[1]/ns0:subject[1]" w:storeItemID="{6C3C8BC8-F283-45AE-878A-BAB7291924A1}"/>
             <w:text/>
           </w:sdtPr>
+          <w:sdtEndPr/>
           <w:sdtContent>
             <w:p>
               <w:pPr>
@@ -221,7 +222,7 @@
             <w:rPr>
               <w:noProof/>
               <w:color w:val="5B9BD5" w:themeColor="accent1"/>
-              <w:lang w:val="es-ES" w:eastAsia="es-ES"/>
+              <w:lang w:eastAsia="es-MX"/>
             </w:rPr>
             <mc:AlternateContent>
               <mc:Choice Requires="wps">
@@ -301,6 +302,7 @@
                                     <w:calendar w:val="gregorian"/>
                                   </w:date>
                                 </w:sdtPr>
+                                <w:sdtEndPr/>
                                 <w:sdtContent>
                                   <w:p>
                                     <w:pPr>
@@ -347,6 +349,7 @@
                                     <w:dataBinding w:prefixMappings="xmlns:ns0='http://schemas.openxmlformats.org/officeDocument/2006/extended-properties' " w:xpath="/ns0:Properties[1]/ns0:Company[1]" w:storeItemID="{6668398D-A668-4E3E-A5EB-62B293D839F1}"/>
                                     <w:text/>
                                   </w:sdtPr>
+                                  <w:sdtEndPr/>
                                   <w:sdtContent>
                                     <w:r>
                                       <w:rPr>
@@ -378,6 +381,7 @@
                                     <w:dataBinding w:prefixMappings="xmlns:ns0='http://schemas.microsoft.com/office/2006/coverPageProps' " w:xpath="/ns0:CoverPageProperties[1]/ns0:CompanyAddress[1]" w:storeItemID="{55AF091B-3C7A-41E3-B477-F2FDAA23CFDA}"/>
                                     <w:text/>
                                   </w:sdtPr>
+                                  <w:sdtEndPr/>
                                   <w:sdtContent>
                                     <w:r>
                                       <w:rPr>
@@ -408,7 +412,7 @@
                   </wp:anchor>
                 </w:drawing>
               </mc:Choice>
-              <mc:Fallback>
+              <mc:Fallback xmlns:w16cid="http://schemas.microsoft.com/office/word/2016/wordml/cid" xmlns:am3d="http://schemas.microsoft.com/office/drawing/2017/model3d" xmlns:aink="http://schemas.microsoft.com/office/drawing/2016/ink" xmlns:cx8="http://schemas.microsoft.com/office/drawing/2016/5/14/chartex" xmlns:cx7="http://schemas.microsoft.com/office/drawing/2016/5/13/chartex" xmlns:cx6="http://schemas.microsoft.com/office/drawing/2016/5/12/chartex">
                 <w:pict>
                   <v:shapetype id="_x0000_t202" coordsize="21600,21600" o:spt="202" path="m,l,21600r21600,l21600,xe">
                     <v:stroke joinstyle="miter"/>
@@ -535,7 +539,7 @@
             <w:rPr>
               <w:noProof/>
               <w:color w:val="5B9BD5" w:themeColor="accent1"/>
-              <w:lang w:val="es-ES" w:eastAsia="es-ES"/>
+              <w:lang w:eastAsia="es-MX"/>
             </w:rPr>
             <w:drawing>
               <wp:inline distT="0" distB="0" distL="0" distR="0">
@@ -617,6 +621,7 @@
           <w:docPartUnique/>
         </w:docPartObj>
       </w:sdtPr>
+      <w:sdtEndPr/>
       <w:sdtContent>
         <w:p>
           <w:pPr>
@@ -2108,13 +2113,15 @@
         <w:jc w:val="both"/>
       </w:pPr>
       <w:r>
-        <w:t>La versión inicial del sistema permitirá a los usuarios conectarse a otras máquinas por medio de redes locales o de internet para jugar a la batalla naval. Antes de poder jugar en línea, los usuarios deberán registrarse en el servidor para poder ser acreedores de puntuaciones establecidas en el sistema, tener acceso al guardado de partidas, así como de identificadores únicos para mante</w:t>
-      </w:r>
-      <w:r>
-        <w:t>ne</w:t>
-      </w:r>
-      <w:r>
-        <w:t>r las partidas.</w:t>
+        <w:t xml:space="preserve">La versión inicial del sistema permitirá calcular la deflexión y ángulos de las mismas en vigas sometidas a cargas con apoyos </w:t>
+      </w:r>
+      <w:proofErr w:type="spellStart"/>
+      <w:r>
+        <w:t>isoestáticos</w:t>
+      </w:r>
+      <w:proofErr w:type="spellEnd"/>
+      <w:r>
+        <w:t>. Es necesario que el usuario cuente con datos técnicos básicos para poder completar las entradas del sistema.</w:t>
       </w:r>
     </w:p>
     <w:p>
@@ -2122,17 +2129,14 @@
         <w:jc w:val="both"/>
       </w:pPr>
       <w:r>
-        <w:t>El usuario tendrá la capacidad en el sistema de p</w:t>
-      </w:r>
+        <w:t>El cálculo de los valores será realizado a través del método de funciones discontinúas, para lo cual el usuario contará con una interfaz gráfica que le permitirá determinar el módulo de elasticidad para el material trabajado, así como diseñar el perfil de la viga a través de figuras simples o escogerlo de tablas normalizadas; posteriormente indicará las cargas, apoyos y longitudes que podrá visualizar en una representación gráfica para finalmente determinar los resultados correspondientes.</w:t>
+      </w:r>
+    </w:p>
+    <w:p>
+      <w:pPr>
+        <w:jc w:val="both"/>
+      </w:pPr>
       <w:bookmarkStart w:id="3" w:name="_Toc464304310"/>
-      <w:r>
-        <w:t>oder registrarse iniciar sesión, registrar y retar a diferentes jugadores a partidas a partir de lo cual, podrá jugar duelo de Batalla Naval en un servidor online conectado a una Base de Datos segura.</w:t>
-      </w:r>
-    </w:p>
-    <w:p>
-      <w:pPr>
-        <w:jc w:val="both"/>
-      </w:pPr>
       <w:r>
         <w:t>Para la correcta compresión y lectura de este documento se sugieren los siguientes términos descritos en la tabla siguiente.</w:t>
       </w:r>
@@ -2145,31 +2149,16 @@
       <w:r>
         <w:t xml:space="preserve">Tabla </w:t>
       </w:r>
-      <w:r>
-        <w:fldChar w:fldCharType="begin"/>
-      </w:r>
-      <w:r>
-        <w:instrText xml:space="preserve"> SEQ Tabla \* ARABIC </w:instrText>
-      </w:r>
-      <w:r>
-        <w:fldChar w:fldCharType="separate"/>
-      </w:r>
-      <w:r>
-        <w:rPr>
-          <w:noProof/>
-        </w:rPr>
-        <w:t>1</w:t>
-      </w:r>
-      <w:r>
-        <w:fldChar w:fldCharType="end"/>
-      </w:r>
-      <w:r>
-        <w:t xml:space="preserve"> Tabla de definiciones</w:t>
-      </w:r>
-      <w:bookmarkStart w:id="4" w:name="_GoBack"/>
-      <w:bookmarkEnd w:id="4"/>
-      <w:r>
-        <w:t>, abreviaciones y acrónimos</w:t>
+      <w:fldSimple w:instr=" SEQ Tabla \* ARABIC ">
+        <w:r>
+          <w:rPr>
+            <w:noProof/>
+          </w:rPr>
+          <w:t>1</w:t>
+        </w:r>
+      </w:fldSimple>
+      <w:r>
+        <w:t xml:space="preserve"> Tabla de definiciones, abreviaciones y acrónimos</w:t>
       </w:r>
     </w:p>
     <w:tbl>
@@ -2229,9 +2218,13 @@
             <w:tcW w:w="2972" w:type="dxa"/>
           </w:tcPr>
           <w:p>
-            <w:r>
-              <w:t>Usuario</w:t>
-            </w:r>
+            <w:bookmarkStart w:id="4" w:name="_GoBack"/>
+            <w:bookmarkEnd w:id="4"/>
+            <w:proofErr w:type="spellStart"/>
+            <w:r>
+              <w:t>Grid</w:t>
+            </w:r>
+            <w:proofErr w:type="spellEnd"/>
           </w:p>
         </w:tc>
         <w:tc>
@@ -2240,7 +2233,7 @@
           </w:tcPr>
           <w:p>
             <w:r>
-              <w:t>Todo aquel que interactúe con el sistema</w:t>
+              <w:t>Una tabla en la interfaz maneja con coordenadas.</w:t>
             </w:r>
           </w:p>
         </w:tc>
@@ -2252,7 +2245,10 @@
           </w:tcPr>
           <w:p>
             <w:r>
-              <w:t>Grid</w:t>
+              <w:rPr>
+                <w:highlight w:val="yellow"/>
+              </w:rPr>
+              <w:t>Perfil</w:t>
             </w:r>
           </w:p>
         </w:tc>
@@ -2262,30 +2258,9 @@
           </w:tcPr>
           <w:p>
             <w:r>
-              <w:t>Una tabla en la interfaz maneja con coordenadas.</w:t>
+              <w:t>La forma y área de la sección transversal de una viga</w:t>
             </w:r>
           </w:p>
-        </w:tc>
-      </w:tr>
-      <w:tr>
-        <w:tc>
-          <w:tcPr>
-            <w:tcW w:w="2972" w:type="dxa"/>
-          </w:tcPr>
-          <w:p>
-            <w:r>
-              <w:rPr>
-                <w:highlight w:val="yellow"/>
-              </w:rPr>
-              <w:t>Perfil</w:t>
-            </w:r>
-          </w:p>
-        </w:tc>
-        <w:tc>
-          <w:tcPr>
-            <w:tcW w:w="5856" w:type="dxa"/>
-          </w:tcPr>
-          <w:p/>
         </w:tc>
       </w:tr>
     </w:tbl>
@@ -2555,7 +2530,23 @@
         </w:numPr>
       </w:pPr>
       <w:r>
-        <w:t>El sistema cuenta con Windows 10 Aniversary Edition o superior.</w:t>
+        <w:t xml:space="preserve">El sistema cuenta con Windows 10 </w:t>
+      </w:r>
+      <w:proofErr w:type="spellStart"/>
+      <w:r>
+        <w:t>Aniversary</w:t>
+      </w:r>
+      <w:proofErr w:type="spellEnd"/>
+      <w:r>
+        <w:t xml:space="preserve"> </w:t>
+      </w:r>
+      <w:proofErr w:type="spellStart"/>
+      <w:r>
+        <w:t>Edition</w:t>
+      </w:r>
+      <w:proofErr w:type="spellEnd"/>
+      <w:r>
+        <w:t xml:space="preserve"> o superior.</w:t>
       </w:r>
     </w:p>
     <w:p>
@@ -2747,7 +2738,15 @@
       </w:pPr>
       <w:r>
         <w:tab/>
-        <w:t>Además de todo lo anterior, XAML como lenguaje de marcado para la interfaz ofrece facilidades a la hora del desarrollo como elementos visuales personalizados, enlace rápido de variables y una separación adecuada del código y la interfaz, lo cual permite una mejor modularización, una mejor mantenibilidad y un escalamiento más sencillo.</w:t>
+        <w:t xml:space="preserve">Además de todo lo anterior, XAML como lenguaje de marcado para la interfaz ofrece facilidades a la hora del desarrollo como elementos visuales personalizados, enlace rápido de variables y una separación adecuada del código y la interfaz, lo cual permite una mejor </w:t>
+      </w:r>
+      <w:proofErr w:type="spellStart"/>
+      <w:r>
+        <w:t>modularización</w:t>
+      </w:r>
+      <w:proofErr w:type="spellEnd"/>
+      <w:r>
+        <w:t>, una mejor mantenibilidad y un escalamiento más sencillo.</w:t>
       </w:r>
     </w:p>
     <w:p>
@@ -2974,27 +2973,14 @@
       <w:r>
         <w:t xml:space="preserve">Figura </w:t>
       </w:r>
-      <w:r>
-        <w:fldChar w:fldCharType="begin"/>
-      </w:r>
-      <w:r>
-        <w:instrText xml:space="preserve"> SEQ Figura \* ARABIC </w:instrText>
-      </w:r>
-      <w:r>
-        <w:fldChar w:fldCharType="separate"/>
-      </w:r>
-      <w:r>
-        <w:rPr>
-          <w:noProof/>
-        </w:rPr>
-        <w:t>3</w:t>
-      </w:r>
-      <w:r>
-        <w:rPr>
-          <w:noProof/>
-        </w:rPr>
-        <w:fldChar w:fldCharType="end"/>
-      </w:r>
+      <w:fldSimple w:instr=" SEQ Figura \* ARABIC ">
+        <w:r>
+          <w:rPr>
+            <w:noProof/>
+          </w:rPr>
+          <w:t>3</w:t>
+        </w:r>
+      </w:fldSimple>
       <w:r>
         <w:t xml:space="preserve"> </w:t>
       </w:r>
@@ -3089,7 +3075,7 @@
 </file>
 
 <file path=word/endnotes.xml><?xml version="1.0" encoding="utf-8"?>
-<w:endnotes xmlns:wpc="http://schemas.microsoft.com/office/word/2010/wordprocessingCanvas" xmlns:cx="http://schemas.microsoft.com/office/drawing/2014/chartex" xmlns:cx1="http://schemas.microsoft.com/office/drawing/2015/9/8/chartex" xmlns:cx2="http://schemas.microsoft.com/office/drawing/2015/10/21/chartex" xmlns:cx3="http://schemas.microsoft.com/office/drawing/2016/5/9/chartex" xmlns:cx4="http://schemas.microsoft.com/office/drawing/2016/5/10/chartex" xmlns:cx5="http://schemas.microsoft.com/office/drawing/2016/5/11/chartex" xmlns:cx6="http://schemas.microsoft.com/office/drawing/2016/5/12/chartex" xmlns:cx7="http://schemas.microsoft.com/office/drawing/2016/5/13/chartex" xmlns:cx8="http://schemas.microsoft.com/office/drawing/2016/5/14/chartex" xmlns:mc="http://schemas.openxmlformats.org/markup-compatibility/2006" xmlns:aink="http://schemas.microsoft.com/office/drawing/2016/ink" xmlns:am3d="http://schemas.microsoft.com/office/drawing/2017/model3d" xmlns:o="urn:schemas-microsoft-com:office:office" xmlns:r="http://schemas.openxmlformats.org/officeDocument/2006/relationships" xmlns:m="http://schemas.openxmlformats.org/officeDocument/2006/math" xmlns:v="urn:schemas-microsoft-com:vml" xmlns:wp14="http://schemas.microsoft.com/office/word/2010/wordprocessingDrawing" xmlns:wp="http://schemas.openxmlformats.org/drawingml/2006/wordprocessingDrawing" xmlns:w10="urn:schemas-microsoft-com:office:word" xmlns:w="http://schemas.openxmlformats.org/wordprocessingml/2006/main" xmlns:w14="http://schemas.microsoft.com/office/word/2010/wordml" xmlns:w15="http://schemas.microsoft.com/office/word/2012/wordml" xmlns:w16cid="http://schemas.microsoft.com/office/word/2016/wordml/cid" xmlns:w16se="http://schemas.microsoft.com/office/word/2015/wordml/symex" xmlns:wpg="http://schemas.microsoft.com/office/word/2010/wordprocessingGroup" xmlns:wpi="http://schemas.microsoft.com/office/word/2010/wordprocessingInk" xmlns:wne="http://schemas.microsoft.com/office/word/2006/wordml" xmlns:wps="http://schemas.microsoft.com/office/word/2010/wordprocessingShape" mc:Ignorable="w14 w15 w16se w16cid wp14">
+<w:endnotes xmlns:wpc="http://schemas.microsoft.com/office/word/2010/wordprocessingCanvas" xmlns:cx="http://schemas.microsoft.com/office/drawing/2014/chartex" xmlns:cx1="http://schemas.microsoft.com/office/drawing/2015/9/8/chartex" xmlns:cx2="http://schemas.microsoft.com/office/drawing/2015/10/21/chartex" xmlns:cx3="http://schemas.microsoft.com/office/drawing/2016/5/9/chartex" xmlns:cx4="http://schemas.microsoft.com/office/drawing/2016/5/10/chartex" xmlns:cx5="http://schemas.microsoft.com/office/drawing/2016/5/11/chartex" xmlns:mc="http://schemas.openxmlformats.org/markup-compatibility/2006" xmlns:o="urn:schemas-microsoft-com:office:office" xmlns:r="http://schemas.openxmlformats.org/officeDocument/2006/relationships" xmlns:m="http://schemas.openxmlformats.org/officeDocument/2006/math" xmlns:v="urn:schemas-microsoft-com:vml" xmlns:wp14="http://schemas.microsoft.com/office/word/2010/wordprocessingDrawing" xmlns:wp="http://schemas.openxmlformats.org/drawingml/2006/wordprocessingDrawing" xmlns:w10="urn:schemas-microsoft-com:office:word" xmlns:w="http://schemas.openxmlformats.org/wordprocessingml/2006/main" xmlns:w14="http://schemas.microsoft.com/office/word/2010/wordml" xmlns:w15="http://schemas.microsoft.com/office/word/2012/wordml" xmlns:w16se="http://schemas.microsoft.com/office/word/2015/wordml/symex" xmlns:wpg="http://schemas.microsoft.com/office/word/2010/wordprocessingGroup" xmlns:wpi="http://schemas.microsoft.com/office/word/2010/wordprocessingInk" xmlns:wne="http://schemas.microsoft.com/office/word/2006/wordml" xmlns:wps="http://schemas.microsoft.com/office/word/2010/wordprocessingShape" mc:Ignorable="w14 w15 w16se wp14">
   <w:endnote w:type="separator" w:id="-1">
     <w:p>
       <w:pPr>
@@ -3114,7 +3100,7 @@
 </file>
 
 <file path=word/footer1.xml><?xml version="1.0" encoding="utf-8"?>
-<w:ftr xmlns:wpc="http://schemas.microsoft.com/office/word/2010/wordprocessingCanvas" xmlns:cx="http://schemas.microsoft.com/office/drawing/2014/chartex" xmlns:cx1="http://schemas.microsoft.com/office/drawing/2015/9/8/chartex" xmlns:cx2="http://schemas.microsoft.com/office/drawing/2015/10/21/chartex" xmlns:cx3="http://schemas.microsoft.com/office/drawing/2016/5/9/chartex" xmlns:cx4="http://schemas.microsoft.com/office/drawing/2016/5/10/chartex" xmlns:cx5="http://schemas.microsoft.com/office/drawing/2016/5/11/chartex" xmlns:cx6="http://schemas.microsoft.com/office/drawing/2016/5/12/chartex" xmlns:cx7="http://schemas.microsoft.com/office/drawing/2016/5/13/chartex" xmlns:cx8="http://schemas.microsoft.com/office/drawing/2016/5/14/chartex" xmlns:mc="http://schemas.openxmlformats.org/markup-compatibility/2006" xmlns:aink="http://schemas.microsoft.com/office/drawing/2016/ink" xmlns:am3d="http://schemas.microsoft.com/office/drawing/2017/model3d" xmlns:o="urn:schemas-microsoft-com:office:office" xmlns:r="http://schemas.openxmlformats.org/officeDocument/2006/relationships" xmlns:m="http://schemas.openxmlformats.org/officeDocument/2006/math" xmlns:v="urn:schemas-microsoft-com:vml" xmlns:wp14="http://schemas.microsoft.com/office/word/2010/wordprocessingDrawing" xmlns:wp="http://schemas.openxmlformats.org/drawingml/2006/wordprocessingDrawing" xmlns:w10="urn:schemas-microsoft-com:office:word" xmlns:w="http://schemas.openxmlformats.org/wordprocessingml/2006/main" xmlns:w14="http://schemas.microsoft.com/office/word/2010/wordml" xmlns:w15="http://schemas.microsoft.com/office/word/2012/wordml" xmlns:w16cid="http://schemas.microsoft.com/office/word/2016/wordml/cid" xmlns:w16se="http://schemas.microsoft.com/office/word/2015/wordml/symex" xmlns:wpg="http://schemas.microsoft.com/office/word/2010/wordprocessingGroup" xmlns:wpi="http://schemas.microsoft.com/office/word/2010/wordprocessingInk" xmlns:wne="http://schemas.microsoft.com/office/word/2006/wordml" xmlns:wps="http://schemas.microsoft.com/office/word/2010/wordprocessingShape" mc:Ignorable="w14 w15 w16se w16cid wp14">
+<w:ftr xmlns:wpc="http://schemas.microsoft.com/office/word/2010/wordprocessingCanvas" xmlns:cx="http://schemas.microsoft.com/office/drawing/2014/chartex" xmlns:cx1="http://schemas.microsoft.com/office/drawing/2015/9/8/chartex" xmlns:cx2="http://schemas.microsoft.com/office/drawing/2015/10/21/chartex" xmlns:cx3="http://schemas.microsoft.com/office/drawing/2016/5/9/chartex" xmlns:cx4="http://schemas.microsoft.com/office/drawing/2016/5/10/chartex" xmlns:cx5="http://schemas.microsoft.com/office/drawing/2016/5/11/chartex" xmlns:mc="http://schemas.openxmlformats.org/markup-compatibility/2006" xmlns:o="urn:schemas-microsoft-com:office:office" xmlns:r="http://schemas.openxmlformats.org/officeDocument/2006/relationships" xmlns:m="http://schemas.openxmlformats.org/officeDocument/2006/math" xmlns:v="urn:schemas-microsoft-com:vml" xmlns:wp14="http://schemas.microsoft.com/office/word/2010/wordprocessingDrawing" xmlns:wp="http://schemas.openxmlformats.org/drawingml/2006/wordprocessingDrawing" xmlns:w10="urn:schemas-microsoft-com:office:word" xmlns:w="http://schemas.openxmlformats.org/wordprocessingml/2006/main" xmlns:w14="http://schemas.microsoft.com/office/word/2010/wordml" xmlns:w15="http://schemas.microsoft.com/office/word/2012/wordml" xmlns:w16se="http://schemas.microsoft.com/office/word/2015/wordml/symex" xmlns:wpg="http://schemas.microsoft.com/office/word/2010/wordprocessingGroup" xmlns:wpi="http://schemas.microsoft.com/office/word/2010/wordprocessingInk" xmlns:wne="http://schemas.microsoft.com/office/word/2006/wordml" xmlns:wps="http://schemas.microsoft.com/office/word/2010/wordprocessingShape" mc:Ignorable="w14 w15 w16se wp14">
   <w:sdt>
     <w:sdtPr>
       <w:id w:val="882452091"/>
@@ -3123,6 +3109,7 @@
         <w:docPartUnique/>
       </w:docPartObj>
     </w:sdtPr>
+    <w:sdtEndPr/>
     <w:sdtContent>
       <w:sdt>
         <w:sdtPr>
@@ -3132,6 +3119,7 @@
             <w:docPartUnique/>
           </w:docPartObj>
         </w:sdtPr>
+        <w:sdtEndPr/>
         <w:sdtContent>
           <w:p>
             <w:pPr>
@@ -3257,7 +3245,7 @@
 </file>
 
 <file path=word/footnotes.xml><?xml version="1.0" encoding="utf-8"?>
-<w:footnotes xmlns:wpc="http://schemas.microsoft.com/office/word/2010/wordprocessingCanvas" xmlns:cx="http://schemas.microsoft.com/office/drawing/2014/chartex" xmlns:cx1="http://schemas.microsoft.com/office/drawing/2015/9/8/chartex" xmlns:cx2="http://schemas.microsoft.com/office/drawing/2015/10/21/chartex" xmlns:cx3="http://schemas.microsoft.com/office/drawing/2016/5/9/chartex" xmlns:cx4="http://schemas.microsoft.com/office/drawing/2016/5/10/chartex" xmlns:cx5="http://schemas.microsoft.com/office/drawing/2016/5/11/chartex" xmlns:cx6="http://schemas.microsoft.com/office/drawing/2016/5/12/chartex" xmlns:cx7="http://schemas.microsoft.com/office/drawing/2016/5/13/chartex" xmlns:cx8="http://schemas.microsoft.com/office/drawing/2016/5/14/chartex" xmlns:mc="http://schemas.openxmlformats.org/markup-compatibility/2006" xmlns:aink="http://schemas.microsoft.com/office/drawing/2016/ink" xmlns:am3d="http://schemas.microsoft.com/office/drawing/2017/model3d" xmlns:o="urn:schemas-microsoft-com:office:office" xmlns:r="http://schemas.openxmlformats.org/officeDocument/2006/relationships" xmlns:m="http://schemas.openxmlformats.org/officeDocument/2006/math" xmlns:v="urn:schemas-microsoft-com:vml" xmlns:wp14="http://schemas.microsoft.com/office/word/2010/wordprocessingDrawing" xmlns:wp="http://schemas.openxmlformats.org/drawingml/2006/wordprocessingDrawing" xmlns:w10="urn:schemas-microsoft-com:office:word" xmlns:w="http://schemas.openxmlformats.org/wordprocessingml/2006/main" xmlns:w14="http://schemas.microsoft.com/office/word/2010/wordml" xmlns:w15="http://schemas.microsoft.com/office/word/2012/wordml" xmlns:w16cid="http://schemas.microsoft.com/office/word/2016/wordml/cid" xmlns:w16se="http://schemas.microsoft.com/office/word/2015/wordml/symex" xmlns:wpg="http://schemas.microsoft.com/office/word/2010/wordprocessingGroup" xmlns:wpi="http://schemas.microsoft.com/office/word/2010/wordprocessingInk" xmlns:wne="http://schemas.microsoft.com/office/word/2006/wordml" xmlns:wps="http://schemas.microsoft.com/office/word/2010/wordprocessingShape" mc:Ignorable="w14 w15 w16se w16cid wp14">
+<w:footnotes xmlns:wpc="http://schemas.microsoft.com/office/word/2010/wordprocessingCanvas" xmlns:cx="http://schemas.microsoft.com/office/drawing/2014/chartex" xmlns:cx1="http://schemas.microsoft.com/office/drawing/2015/9/8/chartex" xmlns:cx2="http://schemas.microsoft.com/office/drawing/2015/10/21/chartex" xmlns:cx3="http://schemas.microsoft.com/office/drawing/2016/5/9/chartex" xmlns:cx4="http://schemas.microsoft.com/office/drawing/2016/5/10/chartex" xmlns:cx5="http://schemas.microsoft.com/office/drawing/2016/5/11/chartex" xmlns:mc="http://schemas.openxmlformats.org/markup-compatibility/2006" xmlns:o="urn:schemas-microsoft-com:office:office" xmlns:r="http://schemas.openxmlformats.org/officeDocument/2006/relationships" xmlns:m="http://schemas.openxmlformats.org/officeDocument/2006/math" xmlns:v="urn:schemas-microsoft-com:vml" xmlns:wp14="http://schemas.microsoft.com/office/word/2010/wordprocessingDrawing" xmlns:wp="http://schemas.openxmlformats.org/drawingml/2006/wordprocessingDrawing" xmlns:w10="urn:schemas-microsoft-com:office:word" xmlns:w="http://schemas.openxmlformats.org/wordprocessingml/2006/main" xmlns:w14="http://schemas.microsoft.com/office/word/2010/wordml" xmlns:w15="http://schemas.microsoft.com/office/word/2012/wordml" xmlns:w16se="http://schemas.microsoft.com/office/word/2015/wordml/symex" xmlns:wpg="http://schemas.microsoft.com/office/word/2010/wordprocessingGroup" xmlns:wpi="http://schemas.microsoft.com/office/word/2010/wordprocessingInk" xmlns:wne="http://schemas.microsoft.com/office/word/2006/wordml" xmlns:wps="http://schemas.microsoft.com/office/word/2010/wordprocessingShape" mc:Ignorable="w14 w15 w16se wp14">
   <w:footnote w:type="separator" w:id="-1">
     <w:p>
       <w:pPr>
@@ -3282,7 +3270,7 @@
 </file>
 
 <file path=word/header1.xml><?xml version="1.0" encoding="utf-8"?>
-<w:hdr xmlns:wpc="http://schemas.microsoft.com/office/word/2010/wordprocessingCanvas" xmlns:cx="http://schemas.microsoft.com/office/drawing/2014/chartex" xmlns:cx1="http://schemas.microsoft.com/office/drawing/2015/9/8/chartex" xmlns:cx2="http://schemas.microsoft.com/office/drawing/2015/10/21/chartex" xmlns:cx3="http://schemas.microsoft.com/office/drawing/2016/5/9/chartex" xmlns:cx4="http://schemas.microsoft.com/office/drawing/2016/5/10/chartex" xmlns:cx5="http://schemas.microsoft.com/office/drawing/2016/5/11/chartex" xmlns:cx6="http://schemas.microsoft.com/office/drawing/2016/5/12/chartex" xmlns:cx7="http://schemas.microsoft.com/office/drawing/2016/5/13/chartex" xmlns:cx8="http://schemas.microsoft.com/office/drawing/2016/5/14/chartex" xmlns:mc="http://schemas.openxmlformats.org/markup-compatibility/2006" xmlns:aink="http://schemas.microsoft.com/office/drawing/2016/ink" xmlns:am3d="http://schemas.microsoft.com/office/drawing/2017/model3d" xmlns:o="urn:schemas-microsoft-com:office:office" xmlns:r="http://schemas.openxmlformats.org/officeDocument/2006/relationships" xmlns:m="http://schemas.openxmlformats.org/officeDocument/2006/math" xmlns:v="urn:schemas-microsoft-com:vml" xmlns:wp14="http://schemas.microsoft.com/office/word/2010/wordprocessingDrawing" xmlns:wp="http://schemas.openxmlformats.org/drawingml/2006/wordprocessingDrawing" xmlns:w10="urn:schemas-microsoft-com:office:word" xmlns:w="http://schemas.openxmlformats.org/wordprocessingml/2006/main" xmlns:w14="http://schemas.microsoft.com/office/word/2010/wordml" xmlns:w15="http://schemas.microsoft.com/office/word/2012/wordml" xmlns:w16cid="http://schemas.microsoft.com/office/word/2016/wordml/cid" xmlns:w16se="http://schemas.microsoft.com/office/word/2015/wordml/symex" xmlns:wpg="http://schemas.microsoft.com/office/word/2010/wordprocessingGroup" xmlns:wpi="http://schemas.microsoft.com/office/word/2010/wordprocessingInk" xmlns:wne="http://schemas.microsoft.com/office/word/2006/wordml" xmlns:wps="http://schemas.microsoft.com/office/word/2010/wordprocessingShape" mc:Ignorable="w14 w15 w16se w16cid wp14">
+<w:hdr xmlns:wpc="http://schemas.microsoft.com/office/word/2010/wordprocessingCanvas" xmlns:cx="http://schemas.microsoft.com/office/drawing/2014/chartex" xmlns:cx1="http://schemas.microsoft.com/office/drawing/2015/9/8/chartex" xmlns:cx2="http://schemas.microsoft.com/office/drawing/2015/10/21/chartex" xmlns:cx3="http://schemas.microsoft.com/office/drawing/2016/5/9/chartex" xmlns:cx4="http://schemas.microsoft.com/office/drawing/2016/5/10/chartex" xmlns:cx5="http://schemas.microsoft.com/office/drawing/2016/5/11/chartex" xmlns:mc="http://schemas.openxmlformats.org/markup-compatibility/2006" xmlns:o="urn:schemas-microsoft-com:office:office" xmlns:r="http://schemas.openxmlformats.org/officeDocument/2006/relationships" xmlns:m="http://schemas.openxmlformats.org/officeDocument/2006/math" xmlns:v="urn:schemas-microsoft-com:vml" xmlns:wp14="http://schemas.microsoft.com/office/word/2010/wordprocessingDrawing" xmlns:wp="http://schemas.openxmlformats.org/drawingml/2006/wordprocessingDrawing" xmlns:w10="urn:schemas-microsoft-com:office:word" xmlns:w="http://schemas.openxmlformats.org/wordprocessingml/2006/main" xmlns:w14="http://schemas.microsoft.com/office/word/2010/wordml" xmlns:w15="http://schemas.microsoft.com/office/word/2012/wordml" xmlns:w16se="http://schemas.microsoft.com/office/word/2015/wordml/symex" xmlns:wpg="http://schemas.microsoft.com/office/word/2010/wordprocessingGroup" xmlns:wpi="http://schemas.microsoft.com/office/word/2010/wordprocessingInk" xmlns:wne="http://schemas.microsoft.com/office/word/2006/wordml" xmlns:wps="http://schemas.microsoft.com/office/word/2010/wordprocessingShape" mc:Ignorable="w14 w15 w16se wp14">
   <w:p>
     <w:pPr>
       <w:pStyle w:val="Encabezado"/>
@@ -3302,7 +3290,7 @@
 </file>
 
 <file path=word/numbering.xml><?xml version="1.0" encoding="utf-8"?>
-<w:numbering xmlns:wpc="http://schemas.microsoft.com/office/word/2010/wordprocessingCanvas" xmlns:cx="http://schemas.microsoft.com/office/drawing/2014/chartex" xmlns:cx1="http://schemas.microsoft.com/office/drawing/2015/9/8/chartex" xmlns:cx2="http://schemas.microsoft.com/office/drawing/2015/10/21/chartex" xmlns:cx3="http://schemas.microsoft.com/office/drawing/2016/5/9/chartex" xmlns:cx4="http://schemas.microsoft.com/office/drawing/2016/5/10/chartex" xmlns:cx5="http://schemas.microsoft.com/office/drawing/2016/5/11/chartex" xmlns:cx6="http://schemas.microsoft.com/office/drawing/2016/5/12/chartex" xmlns:cx7="http://schemas.microsoft.com/office/drawing/2016/5/13/chartex" xmlns:cx8="http://schemas.microsoft.com/office/drawing/2016/5/14/chartex" xmlns:mc="http://schemas.openxmlformats.org/markup-compatibility/2006" xmlns:aink="http://schemas.microsoft.com/office/drawing/2016/ink" xmlns:am3d="http://schemas.microsoft.com/office/drawing/2017/model3d" xmlns:o="urn:schemas-microsoft-com:office:office" xmlns:r="http://schemas.openxmlformats.org/officeDocument/2006/relationships" xmlns:m="http://schemas.openxmlformats.org/officeDocument/2006/math" xmlns:v="urn:schemas-microsoft-com:vml" xmlns:wp14="http://schemas.microsoft.com/office/word/2010/wordprocessingDrawing" xmlns:wp="http://schemas.openxmlformats.org/drawingml/2006/wordprocessingDrawing" xmlns:w10="urn:schemas-microsoft-com:office:word" xmlns:w="http://schemas.openxmlformats.org/wordprocessingml/2006/main" xmlns:w14="http://schemas.microsoft.com/office/word/2010/wordml" xmlns:w15="http://schemas.microsoft.com/office/word/2012/wordml" xmlns:w16cid="http://schemas.microsoft.com/office/word/2016/wordml/cid" xmlns:w16se="http://schemas.microsoft.com/office/word/2015/wordml/symex" xmlns:wpg="http://schemas.microsoft.com/office/word/2010/wordprocessingGroup" xmlns:wpi="http://schemas.microsoft.com/office/word/2010/wordprocessingInk" xmlns:wne="http://schemas.microsoft.com/office/word/2006/wordml" xmlns:wps="http://schemas.microsoft.com/office/word/2010/wordprocessingShape" mc:Ignorable="w14 w15 w16se w16cid wp14">
+<w:numbering xmlns:wpc="http://schemas.microsoft.com/office/word/2010/wordprocessingCanvas" xmlns:cx="http://schemas.microsoft.com/office/drawing/2014/chartex" xmlns:cx1="http://schemas.microsoft.com/office/drawing/2015/9/8/chartex" xmlns:cx2="http://schemas.microsoft.com/office/drawing/2015/10/21/chartex" xmlns:cx3="http://schemas.microsoft.com/office/drawing/2016/5/9/chartex" xmlns:cx4="http://schemas.microsoft.com/office/drawing/2016/5/10/chartex" xmlns:cx5="http://schemas.microsoft.com/office/drawing/2016/5/11/chartex" xmlns:mc="http://schemas.openxmlformats.org/markup-compatibility/2006" xmlns:o="urn:schemas-microsoft-com:office:office" xmlns:r="http://schemas.openxmlformats.org/officeDocument/2006/relationships" xmlns:m="http://schemas.openxmlformats.org/officeDocument/2006/math" xmlns:v="urn:schemas-microsoft-com:vml" xmlns:wp14="http://schemas.microsoft.com/office/word/2010/wordprocessingDrawing" xmlns:wp="http://schemas.openxmlformats.org/drawingml/2006/wordprocessingDrawing" xmlns:w10="urn:schemas-microsoft-com:office:word" xmlns:w="http://schemas.openxmlformats.org/wordprocessingml/2006/main" xmlns:w14="http://schemas.microsoft.com/office/word/2010/wordml" xmlns:w15="http://schemas.microsoft.com/office/word/2012/wordml" xmlns:w16se="http://schemas.microsoft.com/office/word/2015/wordml/symex" xmlns:wpg="http://schemas.microsoft.com/office/word/2010/wordprocessingGroup" xmlns:wpi="http://schemas.microsoft.com/office/word/2010/wordprocessingInk" xmlns:wne="http://schemas.microsoft.com/office/word/2006/wordml" xmlns:wps="http://schemas.microsoft.com/office/word/2010/wordprocessingShape" mc:Ignorable="w14 w15 w16se wp14">
   <w:abstractNum w:abstractNumId="0" w15:restartNumberingAfterBreak="0">
     <w:nsid w:val="00EA4B18"/>
     <w:multiLevelType w:val="multilevel"/>
@@ -3996,7 +3984,7 @@
 </file>
 
 <file path=word/styles.xml><?xml version="1.0" encoding="utf-8"?>
-<w:styles xmlns:mc="http://schemas.openxmlformats.org/markup-compatibility/2006" xmlns:r="http://schemas.openxmlformats.org/officeDocument/2006/relationships" xmlns:w="http://schemas.openxmlformats.org/wordprocessingml/2006/main" xmlns:w14="http://schemas.microsoft.com/office/word/2010/wordml" xmlns:w15="http://schemas.microsoft.com/office/word/2012/wordml" xmlns:w16cid="http://schemas.microsoft.com/office/word/2016/wordml/cid" xmlns:w16se="http://schemas.microsoft.com/office/word/2015/wordml/symex" mc:Ignorable="w14 w15 w16se w16cid">
+<w:styles xmlns:mc="http://schemas.openxmlformats.org/markup-compatibility/2006" xmlns:r="http://schemas.openxmlformats.org/officeDocument/2006/relationships" xmlns:w="http://schemas.openxmlformats.org/wordprocessingml/2006/main" xmlns:w14="http://schemas.microsoft.com/office/word/2010/wordml" xmlns:w15="http://schemas.microsoft.com/office/word/2012/wordml" xmlns:w16se="http://schemas.microsoft.com/office/word/2015/wordml/symex" mc:Ignorable="w14 w15 w16se">
   <w:docDefaults>
     <w:rPrDefault>
       <w:rPr>
@@ -4012,7 +4000,7 @@
       </w:pPr>
     </w:pPrDefault>
   </w:docDefaults>
-  <w:latentStyles w:defLockedState="0" w:defUIPriority="99" w:defSemiHidden="0" w:defUnhideWhenUsed="0" w:defQFormat="0" w:count="375">
+  <w:latentStyles w:defLockedState="0" w:defUIPriority="99" w:defSemiHidden="0" w:defUnhideWhenUsed="0" w:defQFormat="0" w:count="374">
     <w:lsdException w:name="Normal" w:uiPriority="0" w:qFormat="1"/>
     <w:lsdException w:name="heading 1" w:uiPriority="9" w:qFormat="1"/>
     <w:lsdException w:name="heading 2" w:semiHidden="1" w:uiPriority="9" w:unhideWhenUsed="1" w:qFormat="1"/>
@@ -4118,6 +4106,7 @@
     <w:lsdException w:name="HTML Sample" w:semiHidden="1" w:unhideWhenUsed="1"/>
     <w:lsdException w:name="HTML Typewriter" w:semiHidden="1" w:unhideWhenUsed="1"/>
     <w:lsdException w:name="HTML Variable" w:semiHidden="1" w:unhideWhenUsed="1"/>
+    <w:lsdException w:name="Normal Table" w:semiHidden="1" w:unhideWhenUsed="1"/>
     <w:lsdException w:name="annotation subject" w:semiHidden="1" w:unhideWhenUsed="1"/>
     <w:lsdException w:name="No List" w:semiHidden="1" w:unhideWhenUsed="1"/>
     <w:lsdException w:name="Outline List 1" w:semiHidden="1" w:unhideWhenUsed="1"/>
@@ -4164,8 +4153,10 @@
     <w:lsdException w:name="Table Subtle 2" w:semiHidden="1" w:unhideWhenUsed="1"/>
     <w:lsdException w:name="Table Web 1" w:semiHidden="1" w:unhideWhenUsed="1"/>
     <w:lsdException w:name="Table Web 2" w:semiHidden="1" w:unhideWhenUsed="1"/>
+    <w:lsdException w:name="Table Web 3" w:semiHidden="1" w:unhideWhenUsed="1"/>
     <w:lsdException w:name="Balloon Text" w:semiHidden="1" w:unhideWhenUsed="1"/>
     <w:lsdException w:name="Table Grid" w:uiPriority="39"/>
+    <w:lsdException w:name="Table Theme" w:semiHidden="1" w:unhideWhenUsed="1"/>
     <w:lsdException w:name="Placeholder Text" w:semiHidden="1"/>
     <w:lsdException w:name="No Spacing" w:uiPriority="1" w:qFormat="1"/>
     <w:lsdException w:name="Light Shading" w:uiPriority="60"/>
@@ -4384,7 +4375,6 @@
     <w:lsdException w:name="Mention" w:semiHidden="1" w:unhideWhenUsed="1"/>
     <w:lsdException w:name="Smart Hyperlink" w:semiHidden="1" w:unhideWhenUsed="1"/>
     <w:lsdException w:name="Hashtag" w:semiHidden="1" w:unhideWhenUsed="1"/>
-    <w:lsdException w:name="Unresolved Mention" w:semiHidden="1" w:unhideWhenUsed="1"/>
   </w:latentStyles>
   <w:style w:type="paragraph" w:default="1" w:styleId="Normal">
     <w:name w:val="Normal"/>
@@ -4736,7 +4726,7 @@
 </file>
 
 <file path=word/glossary/document.xml><?xml version="1.0" encoding="utf-8"?>
-<w:glossaryDocument xmlns:wpc="http://schemas.microsoft.com/office/word/2010/wordprocessingCanvas" xmlns:cx="http://schemas.microsoft.com/office/drawing/2014/chartex" xmlns:cx1="http://schemas.microsoft.com/office/drawing/2015/9/8/chartex" xmlns:cx2="http://schemas.microsoft.com/office/drawing/2015/10/21/chartex" xmlns:cx3="http://schemas.microsoft.com/office/drawing/2016/5/9/chartex" xmlns:cx4="http://schemas.microsoft.com/office/drawing/2016/5/10/chartex" xmlns:cx5="http://schemas.microsoft.com/office/drawing/2016/5/11/chartex" xmlns:cx6="http://schemas.microsoft.com/office/drawing/2016/5/12/chartex" xmlns:cx7="http://schemas.microsoft.com/office/drawing/2016/5/13/chartex" xmlns:cx8="http://schemas.microsoft.com/office/drawing/2016/5/14/chartex" xmlns:mc="http://schemas.openxmlformats.org/markup-compatibility/2006" xmlns:aink="http://schemas.microsoft.com/office/drawing/2016/ink" xmlns:am3d="http://schemas.microsoft.com/office/drawing/2017/model3d" xmlns:o="urn:schemas-microsoft-com:office:office" xmlns:r="http://schemas.openxmlformats.org/officeDocument/2006/relationships" xmlns:m="http://schemas.openxmlformats.org/officeDocument/2006/math" xmlns:v="urn:schemas-microsoft-com:vml" xmlns:wp14="http://schemas.microsoft.com/office/word/2010/wordprocessingDrawing" xmlns:wp="http://schemas.openxmlformats.org/drawingml/2006/wordprocessingDrawing" xmlns:w10="urn:schemas-microsoft-com:office:word" xmlns:w="http://schemas.openxmlformats.org/wordprocessingml/2006/main" xmlns:w14="http://schemas.microsoft.com/office/word/2010/wordml" xmlns:w15="http://schemas.microsoft.com/office/word/2012/wordml" xmlns:w16cid="http://schemas.microsoft.com/office/word/2016/wordml/cid" xmlns:w16se="http://schemas.microsoft.com/office/word/2015/wordml/symex" xmlns:wpg="http://schemas.microsoft.com/office/word/2010/wordprocessingGroup" xmlns:wpi="http://schemas.microsoft.com/office/word/2010/wordprocessingInk" xmlns:wne="http://schemas.microsoft.com/office/word/2006/wordml" xmlns:wps="http://schemas.microsoft.com/office/word/2010/wordprocessingShape" mc:Ignorable="w14 w15 w16se w16cid wp14">
+<w:glossaryDocument xmlns:wpc="http://schemas.microsoft.com/office/word/2010/wordprocessingCanvas" xmlns:cx="http://schemas.microsoft.com/office/drawing/2014/chartex" xmlns:cx1="http://schemas.microsoft.com/office/drawing/2015/9/8/chartex" xmlns:cx2="http://schemas.microsoft.com/office/drawing/2015/10/21/chartex" xmlns:cx3="http://schemas.microsoft.com/office/drawing/2016/5/9/chartex" xmlns:cx4="http://schemas.microsoft.com/office/drawing/2016/5/10/chartex" xmlns:cx5="http://schemas.microsoft.com/office/drawing/2016/5/11/chartex" xmlns:mc="http://schemas.openxmlformats.org/markup-compatibility/2006" xmlns:o="urn:schemas-microsoft-com:office:office" xmlns:r="http://schemas.openxmlformats.org/officeDocument/2006/relationships" xmlns:m="http://schemas.openxmlformats.org/officeDocument/2006/math" xmlns:v="urn:schemas-microsoft-com:vml" xmlns:wp14="http://schemas.microsoft.com/office/word/2010/wordprocessingDrawing" xmlns:wp="http://schemas.openxmlformats.org/drawingml/2006/wordprocessingDrawing" xmlns:w10="urn:schemas-microsoft-com:office:word" xmlns:w="http://schemas.openxmlformats.org/wordprocessingml/2006/main" xmlns:w14="http://schemas.microsoft.com/office/word/2010/wordml" xmlns:w15="http://schemas.microsoft.com/office/word/2012/wordml" xmlns:w16se="http://schemas.microsoft.com/office/word/2015/wordml/symex" xmlns:wpg="http://schemas.microsoft.com/office/word/2010/wordprocessingGroup" xmlns:wpi="http://schemas.microsoft.com/office/word/2010/wordprocessingInk" xmlns:wne="http://schemas.microsoft.com/office/word/2006/wordml" xmlns:wps="http://schemas.microsoft.com/office/word/2010/wordprocessingShape" mc:Ignorable="w14 w15 w16se wp14">
   <w:docParts>
     <w:docPart>
       <w:docPartPr>
@@ -4809,7 +4799,7 @@
 </file>
 
 <file path=word/glossary/fontTable.xml><?xml version="1.0" encoding="utf-8"?>
-<w:fonts xmlns:mc="http://schemas.openxmlformats.org/markup-compatibility/2006" xmlns:r="http://schemas.openxmlformats.org/officeDocument/2006/relationships" xmlns:w="http://schemas.openxmlformats.org/wordprocessingml/2006/main" xmlns:w14="http://schemas.microsoft.com/office/word/2010/wordml" xmlns:w15="http://schemas.microsoft.com/office/word/2012/wordml" xmlns:w16cid="http://schemas.microsoft.com/office/word/2016/wordml/cid" xmlns:w16se="http://schemas.microsoft.com/office/word/2015/wordml/symex" mc:Ignorable="w14 w15 w16se w16cid">
+<w:fonts xmlns:mc="http://schemas.openxmlformats.org/markup-compatibility/2006" xmlns:r="http://schemas.openxmlformats.org/officeDocument/2006/relationships" xmlns:w="http://schemas.openxmlformats.org/wordprocessingml/2006/main" xmlns:w14="http://schemas.microsoft.com/office/word/2010/wordml" xmlns:w15="http://schemas.microsoft.com/office/word/2012/wordml" xmlns:w16se="http://schemas.microsoft.com/office/word/2015/wordml/symex" mc:Ignorable="w14 w15 w16se">
   <w:font w:name="Symbol">
     <w:panose1 w:val="05050102010706020507"/>
     <w:charset w:val="02"/>
@@ -4860,6 +4850,7 @@
     <w:sig w:usb0="E00002FF" w:usb1="2AC7FDFF" w:usb2="00000016" w:usb3="00000000" w:csb0="0002009F" w:csb1="00000000"/>
   </w:font>
   <w:font w:name="Yu Mincho">
+    <w:panose1 w:val="02020400000000000000"/>
     <w:charset w:val="80"/>
     <w:family w:val="roman"/>
     <w:pitch w:val="variable"/>
@@ -4869,7 +4860,7 @@
 </file>
 
 <file path=word/glossary/settings.xml><?xml version="1.0" encoding="utf-8"?>
-<w:settings xmlns:mc="http://schemas.openxmlformats.org/markup-compatibility/2006" xmlns:o="urn:schemas-microsoft-com:office:office" xmlns:r="http://schemas.openxmlformats.org/officeDocument/2006/relationships" xmlns:m="http://schemas.openxmlformats.org/officeDocument/2006/math" xmlns:v="urn:schemas-microsoft-com:vml" xmlns:w10="urn:schemas-microsoft-com:office:word" xmlns:w="http://schemas.openxmlformats.org/wordprocessingml/2006/main" xmlns:w14="http://schemas.microsoft.com/office/word/2010/wordml" xmlns:w15="http://schemas.microsoft.com/office/word/2012/wordml" xmlns:w16cid="http://schemas.microsoft.com/office/word/2016/wordml/cid" xmlns:w16se="http://schemas.microsoft.com/office/word/2015/wordml/symex" xmlns:sl="http://schemas.openxmlformats.org/schemaLibrary/2006/main" mc:Ignorable="w14 w15 w16se w16cid">
+<w:settings xmlns:mc="http://schemas.openxmlformats.org/markup-compatibility/2006" xmlns:o="urn:schemas-microsoft-com:office:office" xmlns:r="http://schemas.openxmlformats.org/officeDocument/2006/relationships" xmlns:m="http://schemas.openxmlformats.org/officeDocument/2006/math" xmlns:v="urn:schemas-microsoft-com:vml" xmlns:w10="urn:schemas-microsoft-com:office:word" xmlns:w="http://schemas.openxmlformats.org/wordprocessingml/2006/main" xmlns:w14="http://schemas.microsoft.com/office/word/2010/wordml" xmlns:w15="http://schemas.microsoft.com/office/word/2012/wordml" xmlns:w16se="http://schemas.microsoft.com/office/word/2015/wordml/symex" xmlns:sl="http://schemas.openxmlformats.org/schemaLibrary/2006/main" mc:Ignorable="w14 w15 w16se">
   <w:view w:val="normal"/>
   <w:defaultTabStop w:val="708"/>
   <w:hyphenationZone w:val="425"/>
@@ -4887,6 +4878,7 @@
     <w:rsid w:val="001264D4"/>
     <w:rsid w:val="0016691B"/>
     <w:rsid w:val="00255445"/>
+    <w:rsid w:val="00281DBC"/>
     <w:rsid w:val="00503300"/>
     <w:rsid w:val="00775EF0"/>
     <w:rsid w:val="007E7DC1"/>
@@ -4911,14 +4903,14 @@
   </m:mathPr>
   <w:themeFontLang w:val="es-MX"/>
   <w:clrSchemeMapping w:bg1="light1" w:t1="dark1" w:bg2="light2" w:t2="dark2" w:accent1="accent1" w:accent2="accent2" w:accent3="accent3" w:accent4="accent4" w:accent5="accent5" w:accent6="accent6" w:hyperlink="hyperlink" w:followedHyperlink="followedHyperlink"/>
-  <w:decimalSymbol w:val=","/>
-  <w:listSeparator w:val=";"/>
+  <w:decimalSymbol w:val="."/>
+  <w:listSeparator w:val=","/>
   <w15:chartTrackingRefBased/>
 </w:settings>
 </file>
 
 <file path=word/glossary/styles.xml><?xml version="1.0" encoding="utf-8"?>
-<w:styles xmlns:mc="http://schemas.openxmlformats.org/markup-compatibility/2006" xmlns:r="http://schemas.openxmlformats.org/officeDocument/2006/relationships" xmlns:w="http://schemas.openxmlformats.org/wordprocessingml/2006/main" xmlns:w14="http://schemas.microsoft.com/office/word/2010/wordml" xmlns:w15="http://schemas.microsoft.com/office/word/2012/wordml" xmlns:w16cid="http://schemas.microsoft.com/office/word/2016/wordml/cid" xmlns:w16se="http://schemas.microsoft.com/office/word/2015/wordml/symex" mc:Ignorable="w14 w15 w16se w16cid">
+<w:styles xmlns:mc="http://schemas.openxmlformats.org/markup-compatibility/2006" xmlns:r="http://schemas.openxmlformats.org/officeDocument/2006/relationships" xmlns:w="http://schemas.openxmlformats.org/wordprocessingml/2006/main" xmlns:w14="http://schemas.microsoft.com/office/word/2010/wordml" xmlns:w15="http://schemas.microsoft.com/office/word/2012/wordml" xmlns:w16se="http://schemas.microsoft.com/office/word/2015/wordml/symex" mc:Ignorable="w14 w15 w16se">
   <w:docDefaults>
     <w:rPrDefault>
       <w:rPr>
@@ -4934,7 +4926,7 @@
       </w:pPr>
     </w:pPrDefault>
   </w:docDefaults>
-  <w:latentStyles w:defLockedState="0" w:defUIPriority="99" w:defSemiHidden="0" w:defUnhideWhenUsed="0" w:defQFormat="0" w:count="375">
+  <w:latentStyles w:defLockedState="0" w:defUIPriority="99" w:defSemiHidden="0" w:defUnhideWhenUsed="0" w:defQFormat="0" w:count="374">
     <w:lsdException w:name="Normal" w:uiPriority="0" w:qFormat="1"/>
     <w:lsdException w:name="heading 1" w:uiPriority="9" w:qFormat="1"/>
     <w:lsdException w:name="heading 2" w:semiHidden="1" w:uiPriority="9" w:unhideWhenUsed="1" w:qFormat="1"/>
@@ -5040,6 +5032,7 @@
     <w:lsdException w:name="HTML Sample" w:semiHidden="1" w:unhideWhenUsed="1"/>
     <w:lsdException w:name="HTML Typewriter" w:semiHidden="1" w:unhideWhenUsed="1"/>
     <w:lsdException w:name="HTML Variable" w:semiHidden="1" w:unhideWhenUsed="1"/>
+    <w:lsdException w:name="Normal Table" w:semiHidden="1" w:unhideWhenUsed="1"/>
     <w:lsdException w:name="annotation subject" w:semiHidden="1" w:unhideWhenUsed="1"/>
     <w:lsdException w:name="No List" w:semiHidden="1" w:unhideWhenUsed="1"/>
     <w:lsdException w:name="Outline List 1" w:semiHidden="1" w:unhideWhenUsed="1"/>
@@ -5086,8 +5079,10 @@
     <w:lsdException w:name="Table Subtle 2" w:semiHidden="1" w:unhideWhenUsed="1"/>
     <w:lsdException w:name="Table Web 1" w:semiHidden="1" w:unhideWhenUsed="1"/>
     <w:lsdException w:name="Table Web 2" w:semiHidden="1" w:unhideWhenUsed="1"/>
+    <w:lsdException w:name="Table Web 3" w:semiHidden="1" w:unhideWhenUsed="1"/>
     <w:lsdException w:name="Balloon Text" w:semiHidden="1" w:unhideWhenUsed="1"/>
     <w:lsdException w:name="Table Grid" w:uiPriority="39"/>
+    <w:lsdException w:name="Table Theme" w:semiHidden="1" w:unhideWhenUsed="1"/>
     <w:lsdException w:name="Placeholder Text" w:semiHidden="1"/>
     <w:lsdException w:name="No Spacing" w:uiPriority="1" w:qFormat="1"/>
     <w:lsdException w:name="Light Shading" w:uiPriority="60"/>
@@ -5306,7 +5301,6 @@
     <w:lsdException w:name="Mention" w:semiHidden="1" w:unhideWhenUsed="1"/>
     <w:lsdException w:name="Smart Hyperlink" w:semiHidden="1" w:unhideWhenUsed="1"/>
     <w:lsdException w:name="Hashtag" w:semiHidden="1" w:unhideWhenUsed="1"/>
-    <w:lsdException w:name="Unresolved Mention" w:semiHidden="1" w:unhideWhenUsed="1"/>
   </w:latentStyles>
   <w:style w:type="paragraph" w:default="1" w:styleId="Normal">
     <w:name w:val="Normal"/>
@@ -5351,7 +5345,7 @@
 </file>
 
 <file path=word/glossary/webSettings.xml><?xml version="1.0" encoding="utf-8"?>
-<w:webSettings xmlns:mc="http://schemas.openxmlformats.org/markup-compatibility/2006" xmlns:r="http://schemas.openxmlformats.org/officeDocument/2006/relationships" xmlns:w="http://schemas.openxmlformats.org/wordprocessingml/2006/main" xmlns:w14="http://schemas.microsoft.com/office/word/2010/wordml" xmlns:w15="http://schemas.microsoft.com/office/word/2012/wordml" xmlns:w16cid="http://schemas.microsoft.com/office/word/2016/wordml/cid" xmlns:w16se="http://schemas.microsoft.com/office/word/2015/wordml/symex" mc:Ignorable="w14 w15 w16se w16cid">
+<w:webSettings xmlns:mc="http://schemas.openxmlformats.org/markup-compatibility/2006" xmlns:r="http://schemas.openxmlformats.org/officeDocument/2006/relationships" xmlns:w="http://schemas.openxmlformats.org/wordprocessingml/2006/main" xmlns:w14="http://schemas.microsoft.com/office/word/2010/wordml" xmlns:w15="http://schemas.microsoft.com/office/word/2012/wordml" xmlns:w16se="http://schemas.microsoft.com/office/word/2015/wordml/symex" mc:Ignorable="w14 w15 w16se">
   <w:optimizeForBrowser/>
   <w:allowPNG/>
 </w:webSettings>
@@ -5642,7 +5636,7 @@
 </file>
 
 <file path=customXml/itemProps2.xml><?xml version="1.0" encoding="utf-8"?>
-<ds:datastoreItem xmlns:ds="http://schemas.openxmlformats.org/officeDocument/2006/customXml" ds:itemID="{C95741B0-A33C-463F-B502-0DED384EFF4F}">
+<ds:datastoreItem xmlns:ds="http://schemas.openxmlformats.org/officeDocument/2006/customXml" ds:itemID="{BABA84D9-5317-4364-BDFC-85117498CC7A}">
   <ds:schemaRefs>
     <ds:schemaRef ds:uri="http://schemas.openxmlformats.org/officeDocument/2006/bibliography"/>
   </ds:schemaRefs>

--- a/ERS.docx
+++ b/ERS.docx
@@ -170,7 +170,6 @@
             <w:dataBinding w:prefixMappings="xmlns:ns0='http://purl.org/dc/elements/1.1/' xmlns:ns1='http://schemas.openxmlformats.org/package/2006/metadata/core-properties' " w:xpath="/ns1:coreProperties[1]/ns0:subject[1]" w:storeItemID="{6C3C8BC8-F283-45AE-878A-BAB7291924A1}"/>
             <w:text/>
           </w:sdtPr>
-          <w:sdtEndPr/>
           <w:sdtContent>
             <w:p>
               <w:pPr>
@@ -302,7 +301,6 @@
                                     <w:calendar w:val="gregorian"/>
                                   </w:date>
                                 </w:sdtPr>
-                                <w:sdtEndPr/>
                                 <w:sdtContent>
                                   <w:p>
                                     <w:pPr>
@@ -349,7 +347,6 @@
                                     <w:dataBinding w:prefixMappings="xmlns:ns0='http://schemas.openxmlformats.org/officeDocument/2006/extended-properties' " w:xpath="/ns0:Properties[1]/ns0:Company[1]" w:storeItemID="{6668398D-A668-4E3E-A5EB-62B293D839F1}"/>
                                     <w:text/>
                                   </w:sdtPr>
-                                  <w:sdtEndPr/>
                                   <w:sdtContent>
                                     <w:r>
                                       <w:rPr>
@@ -381,7 +378,6 @@
                                     <w:dataBinding w:prefixMappings="xmlns:ns0='http://schemas.microsoft.com/office/2006/coverPageProps' " w:xpath="/ns0:CoverPageProperties[1]/ns0:CompanyAddress[1]" w:storeItemID="{55AF091B-3C7A-41E3-B477-F2FDAA23CFDA}"/>
                                     <w:text/>
                                   </w:sdtPr>
-                                  <w:sdtEndPr/>
                                   <w:sdtContent>
                                     <w:r>
                                       <w:rPr>
@@ -621,7 +617,6 @@
           <w:docPartUnique/>
         </w:docPartObj>
       </w:sdtPr>
-      <w:sdtEndPr/>
       <w:sdtContent>
         <w:p>
           <w:pPr>
@@ -2485,27 +2480,14 @@
       <w:r>
         <w:t xml:space="preserve">Tabla </w:t>
       </w:r>
-      <w:r>
-        <w:fldChar w:fldCharType="begin"/>
-      </w:r>
-      <w:r>
-        <w:instrText xml:space="preserve"> SEQ Tabla \* ARABIC </w:instrText>
-      </w:r>
-      <w:r>
-        <w:fldChar w:fldCharType="separate"/>
-      </w:r>
-      <w:r>
-        <w:rPr>
-          <w:noProof/>
-        </w:rPr>
-        <w:t>1</w:t>
-      </w:r>
-      <w:r>
-        <w:rPr>
-          <w:noProof/>
-        </w:rPr>
-        <w:fldChar w:fldCharType="end"/>
-      </w:r>
+      <w:fldSimple w:instr=" SEQ Tabla \* ARABIC ">
+        <w:r>
+          <w:rPr>
+            <w:noProof/>
+          </w:rPr>
+          <w:t>1</w:t>
+        </w:r>
+      </w:fldSimple>
       <w:r>
         <w:t xml:space="preserve"> Tabla de definiciones, abreviaciones y acrónimos</w:t>
       </w:r>
@@ -4195,27 +4177,14 @@
                             <w:r>
                               <w:t xml:space="preserve">Figura </w:t>
                             </w:r>
-                            <w:r>
-                              <w:fldChar w:fldCharType="begin"/>
-                            </w:r>
-                            <w:r>
-                              <w:instrText xml:space="preserve"> SEQ Figura \* ARABIC </w:instrText>
-                            </w:r>
-                            <w:r>
-                              <w:fldChar w:fldCharType="separate"/>
-                            </w:r>
-                            <w:r>
-                              <w:rPr>
-                                <w:noProof/>
-                              </w:rPr>
-                              <w:t>1</w:t>
-                            </w:r>
-                            <w:r>
-                              <w:rPr>
-                                <w:noProof/>
-                              </w:rPr>
-                              <w:fldChar w:fldCharType="end"/>
-                            </w:r>
+                            <w:fldSimple w:instr=" SEQ Figura \* ARABIC ">
+                              <w:r>
+                                <w:rPr>
+                                  <w:noProof/>
+                                </w:rPr>
+                                <w:t>1</w:t>
+                              </w:r>
+                            </w:fldSimple>
                             <w:r>
                               <w:t xml:space="preserve"> Modelo de dominio</w:t>
                             </w:r>
@@ -4438,27 +4407,14 @@
       <w:r>
         <w:t xml:space="preserve">Figura </w:t>
       </w:r>
-      <w:r>
-        <w:fldChar w:fldCharType="begin"/>
-      </w:r>
-      <w:r>
-        <w:instrText xml:space="preserve"> SEQ Figura \* ARABIC </w:instrText>
-      </w:r>
-      <w:r>
-        <w:fldChar w:fldCharType="separate"/>
-      </w:r>
-      <w:r>
-        <w:rPr>
-          <w:noProof/>
-        </w:rPr>
-        <w:t>2</w:t>
-      </w:r>
-      <w:r>
-        <w:rPr>
-          <w:noProof/>
-        </w:rPr>
-        <w:fldChar w:fldCharType="end"/>
-      </w:r>
+      <w:fldSimple w:instr=" SEQ Figura \* ARABIC ">
+        <w:r>
+          <w:rPr>
+            <w:noProof/>
+          </w:rPr>
+          <w:t>2</w:t>
+        </w:r>
+      </w:fldSimple>
       <w:r>
         <w:t xml:space="preserve"> Diagrama de Casos de Uso</w:t>
       </w:r>
@@ -4562,27 +4518,14 @@
       <w:r>
         <w:t xml:space="preserve">Figura </w:t>
       </w:r>
-      <w:r>
-        <w:fldChar w:fldCharType="begin"/>
-      </w:r>
-      <w:r>
-        <w:instrText xml:space="preserve"> SEQ Figura \* ARABIC </w:instrText>
-      </w:r>
-      <w:r>
-        <w:fldChar w:fldCharType="separate"/>
-      </w:r>
-      <w:r>
-        <w:rPr>
-          <w:noProof/>
-        </w:rPr>
-        <w:t>3</w:t>
-      </w:r>
-      <w:r>
-        <w:rPr>
-          <w:noProof/>
-        </w:rPr>
-        <w:fldChar w:fldCharType="end"/>
-      </w:r>
+      <w:fldSimple w:instr=" SEQ Figura \* ARABIC ">
+        <w:r>
+          <w:rPr>
+            <w:noProof/>
+          </w:rPr>
+          <w:t>3</w:t>
+        </w:r>
+      </w:fldSimple>
       <w:r>
         <w:t xml:space="preserve"> Prototipo Menú principal</w:t>
       </w:r>
@@ -4684,27 +4627,14 @@
       <w:r>
         <w:t xml:space="preserve">Figura </w:t>
       </w:r>
-      <w:r>
-        <w:fldChar w:fldCharType="begin"/>
-      </w:r>
-      <w:r>
-        <w:instrText xml:space="preserve"> SEQ Figura \* ARABIC </w:instrText>
-      </w:r>
-      <w:r>
-        <w:fldChar w:fldCharType="separate"/>
-      </w:r>
-      <w:r>
-        <w:rPr>
-          <w:noProof/>
-        </w:rPr>
-        <w:t>4</w:t>
-      </w:r>
-      <w:r>
-        <w:rPr>
-          <w:noProof/>
-        </w:rPr>
-        <w:fldChar w:fldCharType="end"/>
-      </w:r>
+      <w:fldSimple w:instr=" SEQ Figura \* ARABIC ">
+        <w:r>
+          <w:rPr>
+            <w:noProof/>
+          </w:rPr>
+          <w:t>4</w:t>
+        </w:r>
+      </w:fldSimple>
       <w:r>
         <w:t xml:space="preserve"> Prototipo Viga simplemente apoyada</w:t>
       </w:r>
@@ -4806,27 +4736,14 @@
       <w:r>
         <w:t xml:space="preserve">Figura </w:t>
       </w:r>
-      <w:r>
-        <w:fldChar w:fldCharType="begin"/>
-      </w:r>
-      <w:r>
-        <w:instrText xml:space="preserve"> SEQ Figura \* ARABIC </w:instrText>
-      </w:r>
-      <w:r>
-        <w:fldChar w:fldCharType="separate"/>
-      </w:r>
-      <w:r>
-        <w:rPr>
-          <w:noProof/>
-        </w:rPr>
-        <w:t>5</w:t>
-      </w:r>
-      <w:r>
-        <w:rPr>
-          <w:noProof/>
-        </w:rPr>
-        <w:fldChar w:fldCharType="end"/>
-      </w:r>
+      <w:fldSimple w:instr=" SEQ Figura \* ARABIC ">
+        <w:r>
+          <w:rPr>
+            <w:noProof/>
+          </w:rPr>
+          <w:t>5</w:t>
+        </w:r>
+      </w:fldSimple>
       <w:r>
         <w:t xml:space="preserve"> Prototipo </w:t>
       </w:r>
@@ -4931,27 +4848,14 @@
       <w:r>
         <w:t xml:space="preserve">Figura </w:t>
       </w:r>
-      <w:r>
-        <w:fldChar w:fldCharType="begin"/>
-      </w:r>
-      <w:r>
-        <w:instrText xml:space="preserve"> SEQ Figura \* ARABIC </w:instrText>
-      </w:r>
-      <w:r>
-        <w:fldChar w:fldCharType="separate"/>
-      </w:r>
-      <w:r>
-        <w:rPr>
-          <w:noProof/>
-        </w:rPr>
-        <w:t>6</w:t>
-      </w:r>
-      <w:r>
-        <w:rPr>
-          <w:noProof/>
-        </w:rPr>
-        <w:fldChar w:fldCharType="end"/>
-      </w:r>
+      <w:fldSimple w:instr=" SEQ Figura \* ARABIC ">
+        <w:r>
+          <w:rPr>
+            <w:noProof/>
+          </w:rPr>
+          <w:t>6</w:t>
+        </w:r>
+      </w:fldSimple>
       <w:r>
         <w:t xml:space="preserve"> Prototipo </w:t>
       </w:r>
@@ -5056,27 +4960,14 @@
       <w:r>
         <w:t xml:space="preserve">Figura </w:t>
       </w:r>
-      <w:r>
-        <w:fldChar w:fldCharType="begin"/>
-      </w:r>
-      <w:r>
-        <w:instrText xml:space="preserve"> SEQ Figura \* ARABIC </w:instrText>
-      </w:r>
-      <w:r>
-        <w:fldChar w:fldCharType="separate"/>
-      </w:r>
-      <w:r>
-        <w:rPr>
-          <w:noProof/>
-        </w:rPr>
-        <w:t>7</w:t>
-      </w:r>
-      <w:r>
-        <w:rPr>
-          <w:noProof/>
-        </w:rPr>
-        <w:fldChar w:fldCharType="end"/>
-      </w:r>
+      <w:fldSimple w:instr=" SEQ Figura \* ARABIC ">
+        <w:r>
+          <w:rPr>
+            <w:noProof/>
+          </w:rPr>
+          <w:t>7</w:t>
+        </w:r>
+      </w:fldSimple>
       <w:r>
         <w:t xml:space="preserve"> Prototipo </w:t>
       </w:r>
@@ -5168,27 +5059,14 @@
       <w:r>
         <w:t xml:space="preserve">Ilustración </w:t>
       </w:r>
-      <w:r>
-        <w:fldChar w:fldCharType="begin"/>
-      </w:r>
-      <w:r>
-        <w:instrText xml:space="preserve"> SEQ Ilustración \* ARABIC </w:instrText>
-      </w:r>
-      <w:r>
-        <w:fldChar w:fldCharType="separate"/>
-      </w:r>
-      <w:r>
-        <w:rPr>
-          <w:noProof/>
-        </w:rPr>
-        <w:t>1</w:t>
-      </w:r>
-      <w:r>
-        <w:rPr>
-          <w:noProof/>
-        </w:rPr>
-        <w:fldChar w:fldCharType="end"/>
-      </w:r>
+      <w:fldSimple w:instr=" SEQ Ilustración \* ARABIC ">
+        <w:r>
+          <w:rPr>
+            <w:noProof/>
+          </w:rPr>
+          <w:t>1</w:t>
+        </w:r>
+      </w:fldSimple>
       <w:r>
         <w:t xml:space="preserve"> Prototipo </w:t>
       </w:r>
@@ -5293,27 +5171,14 @@
       <w:r>
         <w:t xml:space="preserve">Ilustración </w:t>
       </w:r>
-      <w:r>
-        <w:fldChar w:fldCharType="begin"/>
-      </w:r>
-      <w:r>
-        <w:instrText xml:space="preserve"> SEQ Ilustración \* ARABIC </w:instrText>
-      </w:r>
-      <w:r>
-        <w:fldChar w:fldCharType="separate"/>
-      </w:r>
-      <w:r>
-        <w:rPr>
-          <w:noProof/>
-        </w:rPr>
-        <w:t>2</w:t>
-      </w:r>
-      <w:r>
-        <w:rPr>
-          <w:noProof/>
-        </w:rPr>
-        <w:fldChar w:fldCharType="end"/>
-      </w:r>
+      <w:fldSimple w:instr=" SEQ Ilustración \* ARABIC ">
+        <w:r>
+          <w:rPr>
+            <w:noProof/>
+          </w:rPr>
+          <w:t>2</w:t>
+        </w:r>
+      </w:fldSimple>
       <w:r>
         <w:t xml:space="preserve"> Prototipo </w:t>
       </w:r>
@@ -5418,27 +5283,14 @@
       <w:r>
         <w:t xml:space="preserve">Ilustración </w:t>
       </w:r>
-      <w:r>
-        <w:fldChar w:fldCharType="begin"/>
-      </w:r>
-      <w:r>
-        <w:instrText xml:space="preserve"> SEQ Ilustración \* ARABIC </w:instrText>
-      </w:r>
-      <w:r>
-        <w:fldChar w:fldCharType="separate"/>
-      </w:r>
-      <w:r>
-        <w:rPr>
-          <w:noProof/>
-        </w:rPr>
-        <w:t>3</w:t>
-      </w:r>
-      <w:r>
-        <w:rPr>
-          <w:noProof/>
-        </w:rPr>
-        <w:fldChar w:fldCharType="end"/>
-      </w:r>
+      <w:fldSimple w:instr=" SEQ Ilustración \* ARABIC ">
+        <w:r>
+          <w:rPr>
+            <w:noProof/>
+          </w:rPr>
+          <w:t>3</w:t>
+        </w:r>
+      </w:fldSimple>
       <w:r>
         <w:t xml:space="preserve"> Prototipo </w:t>
       </w:r>
@@ -5463,7 +5315,7 @@
     </w:p>
     <w:p>
       <w:pPr>
-        <w:pStyle w:val="Ttulo2"/>
+        <w:pStyle w:val="Ttulo1"/>
         <w:rPr>
           <w:lang w:eastAsia="es-MX"/>
         </w:rPr>
@@ -5627,6 +5479,12 @@
       </w:r>
       <w:r>
         <w:rPr>
+          <w:lang w:eastAsia="es-MX"/>
+        </w:rPr>
+        <w:t xml:space="preserve"> y no necesariamente refleja todos los elementos y/o relaciones hallados en el modelo de dominio.</w:t>
+      </w:r>
+      <w:r>
+        <w:rPr>
           <w:i/>
           <w:lang w:eastAsia="es-MX"/>
         </w:rPr>
@@ -5750,7 +5608,19 @@
         <w:rPr>
           <w:lang w:eastAsia="es-MX"/>
         </w:rPr>
-        <w:t>En los apartados siguientes se presentan los modelos descritos (Figura 1, Figura 2 e Figura 3).</w:t>
+        <w:t xml:space="preserve">En los apartados siguientes se presentan los modelos descritos (Figura 1, Figura 2 </w:t>
+      </w:r>
+      <w:r>
+        <w:rPr>
+          <w:lang w:eastAsia="es-MX"/>
+        </w:rPr>
+        <w:t>y</w:t>
+      </w:r>
+      <w:r>
+        <w:rPr>
+          <w:lang w:eastAsia="es-MX"/>
+        </w:rPr>
+        <w:t xml:space="preserve"> Figura 3).</w:t>
       </w:r>
     </w:p>
     <w:p>
@@ -5775,11 +5645,13 @@
     </w:p>
     <w:p>
       <w:pPr>
-        <w:pStyle w:val="Ttulo1"/>
-        <w:rPr>
-          <w:lang w:eastAsia="es-MX"/>
-        </w:rPr>
-      </w:pPr>
+        <w:pStyle w:val="Ttulo2"/>
+        <w:rPr>
+          <w:lang w:eastAsia="es-MX"/>
+        </w:rPr>
+      </w:pPr>
+      <w:bookmarkStart w:id="16" w:name="_GoBack"/>
+      <w:bookmarkEnd w:id="16"/>
       <w:r>
         <w:rPr>
           <w:lang w:eastAsia="es-MX"/>
@@ -6224,8 +6096,6 @@
               </w:rPr>
               <w:t>15/04/2018</w:t>
             </w:r>
-            <w:bookmarkStart w:id="16" w:name="_GoBack"/>
-            <w:bookmarkEnd w:id="16"/>
           </w:p>
         </w:tc>
       </w:tr>
@@ -7082,27 +6952,14 @@
       <w:r>
         <w:t xml:space="preserve">Tabla </w:t>
       </w:r>
-      <w:r>
-        <w:fldChar w:fldCharType="begin"/>
-      </w:r>
-      <w:r>
-        <w:instrText xml:space="preserve"> SEQ Tabla \* ARABIC </w:instrText>
-      </w:r>
-      <w:r>
-        <w:fldChar w:fldCharType="separate"/>
-      </w:r>
-      <w:r>
-        <w:rPr>
-          <w:noProof/>
-        </w:rPr>
-        <w:t>1</w:t>
-      </w:r>
-      <w:r>
-        <w:rPr>
-          <w:noProof/>
-        </w:rPr>
-        <w:fldChar w:fldCharType="end"/>
-      </w:r>
+      <w:fldSimple w:instr=" SEQ Tabla \* ARABIC ">
+        <w:r>
+          <w:rPr>
+            <w:noProof/>
+          </w:rPr>
+          <w:t>1</w:t>
+        </w:r>
+      </w:fldSimple>
       <w:r>
         <w:t xml:space="preserve"> </w:t>
       </w:r>
@@ -11053,7 +10910,7 @@
     </w:p>
     <w:p>
       <w:pPr>
-        <w:pStyle w:val="Ttulo1"/>
+        <w:pStyle w:val="Ttulo2"/>
         <w:rPr>
           <w:lang w:eastAsia="es-MX"/>
         </w:rPr>
@@ -11070,102 +10927,816 @@
     </w:p>
     <w:p>
       <w:pPr>
-        <w:keepNext/>
-      </w:pPr>
-    </w:p>
-    <w:p>
-      <w:pPr>
-        <w:pStyle w:val="Descripcin"/>
-      </w:pPr>
-      <w:r>
-        <w:t xml:space="preserve">Figura </w:t>
-      </w:r>
-      <w:r>
-        <w:fldChar w:fldCharType="begin"/>
-      </w:r>
-      <w:r>
-        <w:instrText xml:space="preserve"> SEQ Figura \* ARABIC </w:instrText>
-      </w:r>
-      <w:r>
-        <w:fldChar w:fldCharType="separate"/>
-      </w:r>
-      <w:r>
-        <w:rPr>
-          <w:noProof/>
-        </w:rPr>
-        <w:t>8</w:t>
-      </w:r>
-      <w:r>
-        <w:rPr>
-          <w:noProof/>
-        </w:rPr>
-        <w:fldChar w:fldCharType="end"/>
-      </w:r>
-      <w:r>
-        <w:t xml:space="preserve"> </w:t>
-      </w:r>
-      <w:r>
-        <w:t xml:space="preserve">Diagrama de robustez CRUD </w:t>
-      </w:r>
-      <w:r>
-        <w:t>Colaboradores</w:t>
-      </w:r>
-    </w:p>
-    <w:p>
-      <w:pPr>
-        <w:pStyle w:val="Ttulo1"/>
-        <w:rPr>
-          <w:lang w:eastAsia="es-MX"/>
-        </w:rPr>
-      </w:pPr>
-      <w:bookmarkStart w:id="18" w:name="_Toc490339056"/>
-      <w:r>
-        <w:rPr>
-          <w:lang w:eastAsia="es-MX"/>
-        </w:rPr>
-        <w:t>Diagramas de secuencia de cada CU</w:t>
-      </w:r>
-      <w:bookmarkEnd w:id="18"/>
-    </w:p>
-    <w:p>
-      <w:pPr>
-        <w:pStyle w:val="Ttulo1"/>
-        <w:rPr>
-          <w:lang w:eastAsia="es-MX"/>
-        </w:rPr>
-      </w:pPr>
-      <w:bookmarkStart w:id="19" w:name="_Toc490339057"/>
-      <w:r>
-        <w:rPr>
+        <w:jc w:val="both"/>
+        <w:rPr>
+          <w:u w:val="single"/>
+          <w:lang w:eastAsia="es-MX"/>
+        </w:rPr>
+      </w:pPr>
+      <w:r>
+        <w:rPr>
+          <w:lang w:eastAsia="es-MX"/>
+        </w:rPr>
+        <w:t xml:space="preserve">Para cada uno de los Casos de usos presentados en el apartado </w:t>
+      </w:r>
+      <w:r>
+        <w:rPr>
+          <w:i/>
+          <w:lang w:eastAsia="es-MX"/>
+        </w:rPr>
+        <w:t xml:space="preserve">Diagrama de Casos de Uso, </w:t>
+      </w:r>
+      <w:r>
+        <w:rPr>
+          <w:lang w:eastAsia="es-MX"/>
+        </w:rPr>
+        <w:t xml:space="preserve">corresponde un diagrama de robustez el cual defina el flujo de trabajo apoyado de las clases detectadas en el apartado </w:t>
+      </w:r>
+      <w:r>
+        <w:rPr>
+          <w:i/>
           <w:lang w:eastAsia="es-MX"/>
         </w:rPr>
         <w:t>Diagrama de clases</w:t>
       </w:r>
-      <w:bookmarkEnd w:id="19"/>
-    </w:p>
-    <w:p>
-      <w:pPr>
-        <w:rPr>
-          <w:lang w:eastAsia="es-MX"/>
-        </w:rPr>
-      </w:pPr>
-    </w:p>
-    <w:p>
-      <w:pPr>
-        <w:rPr>
-          <w:lang w:eastAsia="es-MX"/>
-        </w:rPr>
-      </w:pPr>
-    </w:p>
-    <w:p>
-      <w:pPr>
-        <w:pStyle w:val="Ttulo1"/>
+      <w:r>
+        <w:rPr>
+          <w:lang w:eastAsia="es-MX"/>
+        </w:rPr>
+        <w:t>. A continuación, estos diagramas son presentados</w:t>
+      </w:r>
+    </w:p>
+    <w:p>
+      <w:pPr>
         <w:rPr>
           <w:lang w:eastAsia="es-MX"/>
         </w:rPr>
         <w:sectPr>
           <w:pgSz w:w="12240" w:h="15840"/>
           <w:pgMar w:top="1417" w:right="1701" w:bottom="1417" w:left="1701" w:header="708" w:footer="708" w:gutter="0"/>
+          <w:cols w:space="708"/>
+          <w:docGrid w:linePitch="360"/>
+        </w:sectPr>
+      </w:pPr>
+    </w:p>
+    <w:p>
+      <w:pPr>
+        <w:pStyle w:val="Ttulo3"/>
+        <w:rPr>
+          <w:lang w:eastAsia="es-MX"/>
+        </w:rPr>
+      </w:pPr>
+      <w:bookmarkStart w:id="18" w:name="_Toc490339056"/>
+      <w:r>
+        <w:rPr>
+          <w:lang w:eastAsia="es-MX"/>
+        </w:rPr>
+        <w:lastRenderedPageBreak/>
+        <w:t xml:space="preserve">Escoger tipo de </w:t>
+      </w:r>
+      <w:r>
+        <w:rPr>
+          <w:lang w:eastAsia="es-MX"/>
+        </w:rPr>
+        <w:t>análisis</w:t>
+      </w:r>
+    </w:p>
+    <w:p>
+      <w:pPr>
+        <w:rPr>
+          <w:lang w:eastAsia="es-MX"/>
+        </w:rPr>
+      </w:pPr>
+      <w:r>
+        <w:rPr>
+          <w:noProof/>
+          <w:u w:val="single"/>
+          <w:lang w:eastAsia="es-MX"/>
+        </w:rPr>
+        <w:drawing>
+          <wp:inline distT="0" distB="0" distL="0" distR="0">
+            <wp:extent cx="7860582" cy="5058889"/>
+            <wp:effectExtent l="0" t="0" r="7620" b="8890"/>
+            <wp:docPr id="14" name="Imagen 14"/>
+            <wp:cNvGraphicFramePr>
+              <a:graphicFrameLocks xmlns:a="http://schemas.openxmlformats.org/drawingml/2006/main" noChangeAspect="1"/>
+            </wp:cNvGraphicFramePr>
+            <a:graphic xmlns:a="http://schemas.openxmlformats.org/drawingml/2006/main">
+              <a:graphicData uri="http://schemas.openxmlformats.org/drawingml/2006/picture">
+                <pic:pic xmlns:pic="http://schemas.openxmlformats.org/drawingml/2006/picture">
+                  <pic:nvPicPr>
+                    <pic:cNvPr id="0" name="Picture 3"/>
+                    <pic:cNvPicPr>
+                      <a:picLocks noChangeAspect="1" noChangeArrowheads="1"/>
+                    </pic:cNvPicPr>
+                  </pic:nvPicPr>
+                  <pic:blipFill>
+                    <a:blip r:embed="rId23">
+                      <a:extLst>
+                        <a:ext uri="{28A0092B-C50C-407E-A947-70E740481C1C}">
+                          <a14:useLocalDpi xmlns:a14="http://schemas.microsoft.com/office/drawing/2010/main" val="0"/>
+                        </a:ext>
+                      </a:extLst>
+                    </a:blip>
+                    <a:srcRect/>
+                    <a:stretch>
+                      <a:fillRect/>
+                    </a:stretch>
+                  </pic:blipFill>
+                  <pic:spPr bwMode="auto">
+                    <a:xfrm>
+                      <a:off x="0" y="0"/>
+                      <a:ext cx="7876101" cy="5068877"/>
+                    </a:xfrm>
+                    <a:prstGeom prst="rect">
+                      <a:avLst/>
+                    </a:prstGeom>
+                    <a:noFill/>
+                    <a:ln>
+                      <a:noFill/>
+                    </a:ln>
+                  </pic:spPr>
+                </pic:pic>
+              </a:graphicData>
+            </a:graphic>
+          </wp:inline>
+        </w:drawing>
+      </w:r>
+    </w:p>
+    <w:p>
+      <w:pPr>
+        <w:rPr>
+          <w:lang w:eastAsia="es-MX"/>
+        </w:rPr>
+      </w:pPr>
+      <w:r>
+        <w:rPr>
+          <w:lang w:eastAsia="es-MX"/>
+        </w:rPr>
+        <w:br w:type="page"/>
+      </w:r>
+    </w:p>
+    <w:p>
+      <w:pPr>
+        <w:pStyle w:val="Ttulo3"/>
+        <w:rPr>
+          <w:lang w:eastAsia="es-MX"/>
+        </w:rPr>
+      </w:pPr>
+      <w:r>
+        <w:rPr>
+          <w:lang w:eastAsia="es-MX"/>
+        </w:rPr>
+        <w:lastRenderedPageBreak/>
+        <w:t>Agregar datos generales</w:t>
+      </w:r>
+    </w:p>
+    <w:p>
+      <w:pPr>
+        <w:rPr>
+          <w:lang w:eastAsia="es-MX"/>
+        </w:rPr>
+      </w:pPr>
+      <w:r>
+        <w:rPr>
+          <w:noProof/>
+          <w:lang w:eastAsia="es-MX"/>
+        </w:rPr>
+        <w:drawing>
+          <wp:inline distT="0" distB="0" distL="0" distR="0">
+            <wp:extent cx="6412675" cy="5003654"/>
+            <wp:effectExtent l="0" t="0" r="7620" b="6985"/>
+            <wp:docPr id="16" name="Imagen 16"/>
+            <wp:cNvGraphicFramePr>
+              <a:graphicFrameLocks xmlns:a="http://schemas.openxmlformats.org/drawingml/2006/main" noChangeAspect="1"/>
+            </wp:cNvGraphicFramePr>
+            <a:graphic xmlns:a="http://schemas.openxmlformats.org/drawingml/2006/main">
+              <a:graphicData uri="http://schemas.openxmlformats.org/drawingml/2006/picture">
+                <pic:pic xmlns:pic="http://schemas.openxmlformats.org/drawingml/2006/picture">
+                  <pic:nvPicPr>
+                    <pic:cNvPr id="0" name="Picture 5"/>
+                    <pic:cNvPicPr>
+                      <a:picLocks noChangeAspect="1" noChangeArrowheads="1"/>
+                    </pic:cNvPicPr>
+                  </pic:nvPicPr>
+                  <pic:blipFill>
+                    <a:blip r:embed="rId24">
+                      <a:extLst>
+                        <a:ext uri="{28A0092B-C50C-407E-A947-70E740481C1C}">
+                          <a14:useLocalDpi xmlns:a14="http://schemas.microsoft.com/office/drawing/2010/main" val="0"/>
+                        </a:ext>
+                      </a:extLst>
+                    </a:blip>
+                    <a:srcRect/>
+                    <a:stretch>
+                      <a:fillRect/>
+                    </a:stretch>
+                  </pic:blipFill>
+                  <pic:spPr bwMode="auto">
+                    <a:xfrm>
+                      <a:off x="0" y="0"/>
+                      <a:ext cx="6417747" cy="5007611"/>
+                    </a:xfrm>
+                    <a:prstGeom prst="rect">
+                      <a:avLst/>
+                    </a:prstGeom>
+                    <a:noFill/>
+                    <a:ln>
+                      <a:noFill/>
+                    </a:ln>
+                  </pic:spPr>
+                </pic:pic>
+              </a:graphicData>
+            </a:graphic>
+          </wp:inline>
+        </w:drawing>
+      </w:r>
+    </w:p>
+    <w:p>
+      <w:pPr>
+        <w:rPr>
+          <w:lang w:eastAsia="es-MX"/>
+        </w:rPr>
+      </w:pPr>
+      <w:r>
+        <w:rPr>
+          <w:lang w:eastAsia="es-MX"/>
+        </w:rPr>
+        <w:br w:type="page"/>
+      </w:r>
+    </w:p>
+    <w:p>
+      <w:pPr>
+        <w:pStyle w:val="Ttulo3"/>
+        <w:rPr>
+          <w:lang w:eastAsia="es-MX"/>
+        </w:rPr>
+      </w:pPr>
+      <w:r>
+        <w:rPr>
+          <w:lang w:eastAsia="es-MX"/>
+        </w:rPr>
+        <w:lastRenderedPageBreak/>
+        <w:t>Agregar perfil</w:t>
+      </w:r>
+    </w:p>
+    <w:p>
+      <w:pPr>
+        <w:rPr>
+          <w:lang w:eastAsia="es-MX"/>
+        </w:rPr>
+      </w:pPr>
+      <w:r>
+        <w:rPr>
+          <w:noProof/>
+          <w:u w:val="single"/>
+          <w:lang w:eastAsia="es-MX"/>
+        </w:rPr>
+        <w:drawing>
+          <wp:inline distT="0" distB="0" distL="0" distR="0">
+            <wp:extent cx="6460176" cy="4940310"/>
+            <wp:effectExtent l="0" t="0" r="0" b="0"/>
+            <wp:docPr id="17" name="Imagen 17"/>
+            <wp:cNvGraphicFramePr>
+              <a:graphicFrameLocks xmlns:a="http://schemas.openxmlformats.org/drawingml/2006/main" noChangeAspect="1"/>
+            </wp:cNvGraphicFramePr>
+            <a:graphic xmlns:a="http://schemas.openxmlformats.org/drawingml/2006/main">
+              <a:graphicData uri="http://schemas.openxmlformats.org/drawingml/2006/picture">
+                <pic:pic xmlns:pic="http://schemas.openxmlformats.org/drawingml/2006/picture">
+                  <pic:nvPicPr>
+                    <pic:cNvPr id="0" name="Picture 6"/>
+                    <pic:cNvPicPr>
+                      <a:picLocks noChangeAspect="1" noChangeArrowheads="1"/>
+                    </pic:cNvPicPr>
+                  </pic:nvPicPr>
+                  <pic:blipFill>
+                    <a:blip r:embed="rId25">
+                      <a:extLst>
+                        <a:ext uri="{28A0092B-C50C-407E-A947-70E740481C1C}">
+                          <a14:useLocalDpi xmlns:a14="http://schemas.microsoft.com/office/drawing/2010/main" val="0"/>
+                        </a:ext>
+                      </a:extLst>
+                    </a:blip>
+                    <a:srcRect/>
+                    <a:stretch>
+                      <a:fillRect/>
+                    </a:stretch>
+                  </pic:blipFill>
+                  <pic:spPr bwMode="auto">
+                    <a:xfrm>
+                      <a:off x="0" y="0"/>
+                      <a:ext cx="6464855" cy="4943888"/>
+                    </a:xfrm>
+                    <a:prstGeom prst="rect">
+                      <a:avLst/>
+                    </a:prstGeom>
+                    <a:noFill/>
+                    <a:ln>
+                      <a:noFill/>
+                    </a:ln>
+                  </pic:spPr>
+                </pic:pic>
+              </a:graphicData>
+            </a:graphic>
+          </wp:inline>
+        </w:drawing>
+      </w:r>
+    </w:p>
+    <w:p>
+      <w:pPr>
+        <w:rPr>
+          <w:lang w:eastAsia="es-MX"/>
+        </w:rPr>
+      </w:pPr>
+      <w:r>
+        <w:rPr>
+          <w:lang w:eastAsia="es-MX"/>
+        </w:rPr>
+        <w:br w:type="page"/>
+      </w:r>
+    </w:p>
+    <w:p>
+      <w:pPr>
+        <w:pStyle w:val="Ttulo3"/>
+        <w:rPr>
+          <w:lang w:eastAsia="es-MX"/>
+        </w:rPr>
+      </w:pPr>
+      <w:r>
+        <w:rPr>
+          <w:lang w:eastAsia="es-MX"/>
+        </w:rPr>
+        <w:lastRenderedPageBreak/>
+        <w:t>Agregar módulo</w:t>
+      </w:r>
+    </w:p>
+    <w:p>
+      <w:pPr>
+        <w:rPr>
+          <w:lang w:eastAsia="es-MX"/>
+        </w:rPr>
+      </w:pPr>
+      <w:r>
+        <w:rPr>
+          <w:noProof/>
+          <w:lang w:eastAsia="es-MX"/>
+        </w:rPr>
+        <w:drawing>
+          <wp:inline distT="0" distB="0" distL="0" distR="0">
+            <wp:extent cx="6506533" cy="4975761"/>
+            <wp:effectExtent l="0" t="0" r="8890" b="0"/>
+            <wp:docPr id="18" name="Imagen 18"/>
+            <wp:cNvGraphicFramePr>
+              <a:graphicFrameLocks xmlns:a="http://schemas.openxmlformats.org/drawingml/2006/main" noChangeAspect="1"/>
+            </wp:cNvGraphicFramePr>
+            <a:graphic xmlns:a="http://schemas.openxmlformats.org/drawingml/2006/main">
+              <a:graphicData uri="http://schemas.openxmlformats.org/drawingml/2006/picture">
+                <pic:pic xmlns:pic="http://schemas.openxmlformats.org/drawingml/2006/picture">
+                  <pic:nvPicPr>
+                    <pic:cNvPr id="0" name="Picture 7"/>
+                    <pic:cNvPicPr>
+                      <a:picLocks noChangeAspect="1" noChangeArrowheads="1"/>
+                    </pic:cNvPicPr>
+                  </pic:nvPicPr>
+                  <pic:blipFill>
+                    <a:blip r:embed="rId26">
+                      <a:extLst>
+                        <a:ext uri="{28A0092B-C50C-407E-A947-70E740481C1C}">
+                          <a14:useLocalDpi xmlns:a14="http://schemas.microsoft.com/office/drawing/2010/main" val="0"/>
+                        </a:ext>
+                      </a:extLst>
+                    </a:blip>
+                    <a:srcRect/>
+                    <a:stretch>
+                      <a:fillRect/>
+                    </a:stretch>
+                  </pic:blipFill>
+                  <pic:spPr bwMode="auto">
+                    <a:xfrm>
+                      <a:off x="0" y="0"/>
+                      <a:ext cx="6510833" cy="4979049"/>
+                    </a:xfrm>
+                    <a:prstGeom prst="rect">
+                      <a:avLst/>
+                    </a:prstGeom>
+                    <a:noFill/>
+                    <a:ln>
+                      <a:noFill/>
+                    </a:ln>
+                  </pic:spPr>
+                </pic:pic>
+              </a:graphicData>
+            </a:graphic>
+          </wp:inline>
+        </w:drawing>
+      </w:r>
+    </w:p>
+    <w:p>
+      <w:pPr>
+        <w:rPr>
+          <w:lang w:eastAsia="es-MX"/>
+        </w:rPr>
+      </w:pPr>
+      <w:r>
+        <w:rPr>
+          <w:lang w:eastAsia="es-MX"/>
+        </w:rPr>
+        <w:br w:type="page"/>
+      </w:r>
+    </w:p>
+    <w:p>
+      <w:pPr>
+        <w:pStyle w:val="Ttulo3"/>
+        <w:rPr>
+          <w:lang w:eastAsia="es-MX"/>
+        </w:rPr>
+      </w:pPr>
+      <w:r>
+        <w:rPr>
+          <w:lang w:eastAsia="es-MX"/>
+        </w:rPr>
+        <w:lastRenderedPageBreak/>
+        <w:t>Finalizar cálculo</w:t>
+      </w:r>
+    </w:p>
+    <w:p>
+      <w:pPr>
+        <w:rPr>
+          <w:lang w:eastAsia="es-MX"/>
+        </w:rPr>
+      </w:pPr>
+      <w:r>
+        <w:rPr>
+          <w:noProof/>
+          <w:lang w:eastAsia="es-MX"/>
+        </w:rPr>
+        <w:drawing>
+          <wp:inline distT="0" distB="0" distL="0" distR="0">
+            <wp:extent cx="6554823" cy="5012690"/>
+            <wp:effectExtent l="0" t="0" r="0" b="0"/>
+            <wp:docPr id="19" name="Imagen 19"/>
+            <wp:cNvGraphicFramePr>
+              <a:graphicFrameLocks xmlns:a="http://schemas.openxmlformats.org/drawingml/2006/main" noChangeAspect="1"/>
+            </wp:cNvGraphicFramePr>
+            <a:graphic xmlns:a="http://schemas.openxmlformats.org/drawingml/2006/main">
+              <a:graphicData uri="http://schemas.openxmlformats.org/drawingml/2006/picture">
+                <pic:pic xmlns:pic="http://schemas.openxmlformats.org/drawingml/2006/picture">
+                  <pic:nvPicPr>
+                    <pic:cNvPr id="0" name="Picture 8"/>
+                    <pic:cNvPicPr>
+                      <a:picLocks noChangeAspect="1" noChangeArrowheads="1"/>
+                    </pic:cNvPicPr>
+                  </pic:nvPicPr>
+                  <pic:blipFill>
+                    <a:blip r:embed="rId27">
+                      <a:extLst>
+                        <a:ext uri="{28A0092B-C50C-407E-A947-70E740481C1C}">
+                          <a14:useLocalDpi xmlns:a14="http://schemas.microsoft.com/office/drawing/2010/main" val="0"/>
+                        </a:ext>
+                      </a:extLst>
+                    </a:blip>
+                    <a:srcRect/>
+                    <a:stretch>
+                      <a:fillRect/>
+                    </a:stretch>
+                  </pic:blipFill>
+                  <pic:spPr bwMode="auto">
+                    <a:xfrm>
+                      <a:off x="0" y="0"/>
+                      <a:ext cx="6557043" cy="5014388"/>
+                    </a:xfrm>
+                    <a:prstGeom prst="rect">
+                      <a:avLst/>
+                    </a:prstGeom>
+                    <a:noFill/>
+                    <a:ln>
+                      <a:noFill/>
+                    </a:ln>
+                  </pic:spPr>
+                </pic:pic>
+              </a:graphicData>
+            </a:graphic>
+          </wp:inline>
+        </w:drawing>
+      </w:r>
+    </w:p>
+    <w:p>
+      <w:pPr>
+        <w:rPr>
+          <w:lang w:eastAsia="es-MX"/>
+        </w:rPr>
+      </w:pPr>
+      <w:r>
+        <w:rPr>
+          <w:lang w:eastAsia="es-MX"/>
+        </w:rPr>
+        <w:br w:type="page"/>
+      </w:r>
+    </w:p>
+    <w:p>
+      <w:pPr>
+        <w:pStyle w:val="Ttulo3"/>
+        <w:rPr>
+          <w:lang w:eastAsia="es-MX"/>
+        </w:rPr>
+      </w:pPr>
+      <w:r>
+        <w:rPr>
+          <w:lang w:eastAsia="es-MX"/>
+        </w:rPr>
+        <w:lastRenderedPageBreak/>
+        <w:t>Realizar otro análisis</w:t>
+      </w:r>
+    </w:p>
+    <w:p>
+      <w:pPr>
+        <w:rPr>
+          <w:lang w:eastAsia="es-MX"/>
+        </w:rPr>
+      </w:pPr>
+      <w:r>
+        <w:rPr>
+          <w:noProof/>
+          <w:u w:val="single"/>
+          <w:lang w:eastAsia="es-MX"/>
+        </w:rPr>
+        <w:drawing>
+          <wp:inline distT="0" distB="0" distL="0" distR="0">
+            <wp:extent cx="8087096" cy="4948747"/>
+            <wp:effectExtent l="0" t="0" r="9525" b="4445"/>
+            <wp:docPr id="20" name="Imagen 20"/>
+            <wp:cNvGraphicFramePr>
+              <a:graphicFrameLocks xmlns:a="http://schemas.openxmlformats.org/drawingml/2006/main" noChangeAspect="1"/>
+            </wp:cNvGraphicFramePr>
+            <a:graphic xmlns:a="http://schemas.openxmlformats.org/drawingml/2006/main">
+              <a:graphicData uri="http://schemas.openxmlformats.org/drawingml/2006/picture">
+                <pic:pic xmlns:pic="http://schemas.openxmlformats.org/drawingml/2006/picture">
+                  <pic:nvPicPr>
+                    <pic:cNvPr id="0" name="Picture 9"/>
+                    <pic:cNvPicPr>
+                      <a:picLocks noChangeAspect="1" noChangeArrowheads="1"/>
+                    </pic:cNvPicPr>
+                  </pic:nvPicPr>
+                  <pic:blipFill>
+                    <a:blip r:embed="rId28">
+                      <a:extLst>
+                        <a:ext uri="{28A0092B-C50C-407E-A947-70E740481C1C}">
+                          <a14:useLocalDpi xmlns:a14="http://schemas.microsoft.com/office/drawing/2010/main" val="0"/>
+                        </a:ext>
+                      </a:extLst>
+                    </a:blip>
+                    <a:srcRect/>
+                    <a:stretch>
+                      <a:fillRect/>
+                    </a:stretch>
+                  </pic:blipFill>
+                  <pic:spPr bwMode="auto">
+                    <a:xfrm>
+                      <a:off x="0" y="0"/>
+                      <a:ext cx="8095962" cy="4954173"/>
+                    </a:xfrm>
+                    <a:prstGeom prst="rect">
+                      <a:avLst/>
+                    </a:prstGeom>
+                    <a:noFill/>
+                    <a:ln>
+                      <a:noFill/>
+                    </a:ln>
+                  </pic:spPr>
+                </pic:pic>
+              </a:graphicData>
+            </a:graphic>
+          </wp:inline>
+        </w:drawing>
+      </w:r>
+    </w:p>
+    <w:p>
+      <w:pPr>
+        <w:rPr>
+          <w:lang w:eastAsia="es-MX"/>
+        </w:rPr>
+      </w:pPr>
+      <w:r>
+        <w:rPr>
+          <w:lang w:eastAsia="es-MX"/>
+        </w:rPr>
+        <w:br w:type="page"/>
+      </w:r>
+    </w:p>
+    <w:p>
+      <w:pPr>
+        <w:pStyle w:val="Ttulo2"/>
+        <w:rPr>
+          <w:lang w:eastAsia="es-MX"/>
+        </w:rPr>
+      </w:pPr>
+      <w:r>
+        <w:rPr>
+          <w:lang w:eastAsia="es-MX"/>
+        </w:rPr>
+        <w:lastRenderedPageBreak/>
+        <w:t>Diagramas de secuencia de cada CU</w:t>
+      </w:r>
+      <w:bookmarkEnd w:id="18"/>
+    </w:p>
+    <w:p>
+      <w:pPr>
+        <w:pStyle w:val="Ttulo3"/>
+        <w:rPr>
+          <w:lang w:eastAsia="es-MX"/>
+        </w:rPr>
+      </w:pPr>
+      <w:r>
+        <w:rPr>
+          <w:lang w:eastAsia="es-MX"/>
+        </w:rPr>
+        <w:t>Escoger tipo de análisis</w:t>
+      </w:r>
+    </w:p>
+    <w:p>
+      <w:pPr>
+        <w:pStyle w:val="Ttulo3"/>
+        <w:rPr>
+          <w:lang w:eastAsia="es-MX"/>
+        </w:rPr>
+      </w:pPr>
+      <w:r>
+        <w:rPr>
+          <w:lang w:eastAsia="es-MX"/>
+        </w:rPr>
+        <w:t>Agregar datos generales</w:t>
+      </w:r>
+    </w:p>
+    <w:p>
+      <w:pPr>
+        <w:pStyle w:val="Ttulo3"/>
+        <w:rPr>
+          <w:lang w:eastAsia="es-MX"/>
+        </w:rPr>
+      </w:pPr>
+      <w:r>
+        <w:rPr>
+          <w:lang w:eastAsia="es-MX"/>
+        </w:rPr>
+        <w:t>Agregar Perfil</w:t>
+      </w:r>
+    </w:p>
+    <w:p>
+      <w:pPr>
+        <w:pStyle w:val="Ttulo3"/>
+        <w:rPr>
+          <w:lang w:eastAsia="es-MX"/>
+        </w:rPr>
+      </w:pPr>
+      <w:r>
+        <w:rPr>
+          <w:lang w:eastAsia="es-MX"/>
+        </w:rPr>
+        <w:t>Agregar Módulo</w:t>
+      </w:r>
+    </w:p>
+    <w:p>
+      <w:pPr>
+        <w:pStyle w:val="Ttulo3"/>
+        <w:rPr>
+          <w:lang w:eastAsia="es-MX"/>
+        </w:rPr>
+      </w:pPr>
+      <w:r>
+        <w:rPr>
+          <w:lang w:eastAsia="es-MX"/>
+        </w:rPr>
+        <w:t>Finalizar cálculo</w:t>
+      </w:r>
+    </w:p>
+    <w:p>
+      <w:pPr>
+        <w:pStyle w:val="Ttulo3"/>
+        <w:rPr>
+          <w:lang w:eastAsia="es-MX"/>
+        </w:rPr>
+      </w:pPr>
+      <w:r>
+        <w:rPr>
+          <w:lang w:eastAsia="es-MX"/>
+        </w:rPr>
+        <w:t>Realizar otro análisis</w:t>
+      </w:r>
+    </w:p>
+    <w:p>
+      <w:pPr>
+        <w:rPr>
+          <w:lang w:eastAsia="es-MX"/>
+        </w:rPr>
+      </w:pPr>
+    </w:p>
+    <w:p>
+      <w:pPr>
+        <w:rPr>
+          <w:lang w:eastAsia="es-MX"/>
+        </w:rPr>
+        <w:sectPr>
+          <w:pgSz w:w="15840" w:h="12240" w:orient="landscape"/>
+          <w:pgMar w:top="1701" w:right="1417" w:bottom="1701" w:left="1417" w:header="708" w:footer="708" w:gutter="0"/>
+          <w:cols w:space="708"/>
+          <w:docGrid w:linePitch="360"/>
+        </w:sectPr>
+      </w:pPr>
+    </w:p>
+    <w:p>
+      <w:pPr>
+        <w:pStyle w:val="Ttulo1"/>
+        <w:rPr>
+          <w:lang w:eastAsia="es-MX"/>
+        </w:rPr>
+      </w:pPr>
+      <w:bookmarkStart w:id="19" w:name="_Toc490339057"/>
+      <w:r>
+        <w:rPr>
+          <w:lang w:eastAsia="es-MX"/>
+        </w:rPr>
+        <w:lastRenderedPageBreak/>
+        <w:t>Diagrama de clases</w:t>
+      </w:r>
+      <w:bookmarkEnd w:id="19"/>
+    </w:p>
+    <w:p>
+      <w:pPr>
+        <w:rPr>
+          <w:lang w:eastAsia="es-MX"/>
+        </w:rPr>
+      </w:pPr>
+      <w:r>
+        <w:rPr>
+          <w:noProof/>
+          <w:lang w:eastAsia="es-MX"/>
+        </w:rPr>
+        <w:drawing>
+          <wp:inline distT="0" distB="0" distL="0" distR="0">
+            <wp:extent cx="7293935" cy="4744022"/>
+            <wp:effectExtent l="0" t="0" r="2540" b="0"/>
+            <wp:docPr id="22" name="Imagen 22"/>
+            <wp:cNvGraphicFramePr>
+              <a:graphicFrameLocks xmlns:a="http://schemas.openxmlformats.org/drawingml/2006/main" noChangeAspect="1"/>
+            </wp:cNvGraphicFramePr>
+            <a:graphic xmlns:a="http://schemas.openxmlformats.org/drawingml/2006/main">
+              <a:graphicData uri="http://schemas.openxmlformats.org/drawingml/2006/picture">
+                <pic:pic xmlns:pic="http://schemas.openxmlformats.org/drawingml/2006/picture">
+                  <pic:nvPicPr>
+                    <pic:cNvPr id="0" name="Picture 11"/>
+                    <pic:cNvPicPr>
+                      <a:picLocks noChangeAspect="1" noChangeArrowheads="1"/>
+                    </pic:cNvPicPr>
+                  </pic:nvPicPr>
+                  <pic:blipFill>
+                    <a:blip r:embed="rId29" cstate="print">
+                      <a:extLst>
+                        <a:ext uri="{28A0092B-C50C-407E-A947-70E740481C1C}">
+                          <a14:useLocalDpi xmlns:a14="http://schemas.microsoft.com/office/drawing/2010/main" val="0"/>
+                        </a:ext>
+                      </a:extLst>
+                    </a:blip>
+                    <a:srcRect/>
+                    <a:stretch>
+                      <a:fillRect/>
+                    </a:stretch>
+                  </pic:blipFill>
+                  <pic:spPr bwMode="auto">
+                    <a:xfrm>
+                      <a:off x="0" y="0"/>
+                      <a:ext cx="7299535" cy="4747664"/>
+                    </a:xfrm>
+                    <a:prstGeom prst="rect">
+                      <a:avLst/>
+                    </a:prstGeom>
+                    <a:noFill/>
+                    <a:ln>
+                      <a:noFill/>
+                    </a:ln>
+                  </pic:spPr>
+                </pic:pic>
+              </a:graphicData>
+            </a:graphic>
+          </wp:inline>
+        </w:drawing>
+      </w:r>
+    </w:p>
+    <w:p>
+      <w:pPr>
+        <w:rPr>
+          <w:lang w:eastAsia="es-MX"/>
+        </w:rPr>
+      </w:pPr>
+    </w:p>
+    <w:p>
+      <w:pPr>
+        <w:pStyle w:val="Ttulo1"/>
+        <w:rPr>
+          <w:lang w:eastAsia="es-MX"/>
+        </w:rPr>
+        <w:sectPr>
+          <w:pgSz w:w="15840" w:h="12240" w:orient="landscape"/>
+          <w:pgMar w:top="1701" w:right="1417" w:bottom="1701" w:left="1417" w:header="708" w:footer="708" w:gutter="0"/>
           <w:cols w:space="708"/>
           <w:docGrid w:linePitch="360"/>
         </w:sectPr>
@@ -11229,7 +11800,6 @@
         <w:docPartUnique/>
       </w:docPartObj>
     </w:sdtPr>
-    <w:sdtEndPr/>
     <w:sdtContent>
       <w:sdt>
         <w:sdtPr>
@@ -11239,7 +11809,6 @@
             <w:docPartUnique/>
           </w:docPartObj>
         </w:sdtPr>
-        <w:sdtEndPr/>
         <w:sdtContent>
           <w:p>
             <w:pPr>
@@ -13820,6 +14389,7 @@
     <w:rsid w:val="0016691B"/>
     <w:rsid w:val="00255445"/>
     <w:rsid w:val="00281DBC"/>
+    <w:rsid w:val="004D7331"/>
     <w:rsid w:val="00503300"/>
     <w:rsid w:val="00775EF0"/>
     <w:rsid w:val="007E7DC1"/>
@@ -14589,7 +15159,7 @@
 </file>
 
 <file path=customXml/itemProps2.xml><?xml version="1.0" encoding="utf-8"?>
-<ds:datastoreItem xmlns:ds="http://schemas.openxmlformats.org/officeDocument/2006/customXml" ds:itemID="{24B591CB-2E61-4A98-958A-39564DE75FD8}">
+<ds:datastoreItem xmlns:ds="http://schemas.openxmlformats.org/officeDocument/2006/customXml" ds:itemID="{92724F64-FBC3-477E-A24D-E8B9718C3561}">
   <ds:schemaRefs>
     <ds:schemaRef ds:uri="http://schemas.openxmlformats.org/officeDocument/2006/bibliography"/>
   </ds:schemaRefs>

--- a/ERS.docx
+++ b/ERS.docx
@@ -5650,110 +5650,21 @@
           <w:lang w:eastAsia="es-MX"/>
         </w:rPr>
       </w:pPr>
+      <w:r>
+        <w:rPr>
+          <w:lang w:eastAsia="es-MX"/>
+        </w:rPr>
+        <w:lastRenderedPageBreak/>
+        <w:t>Descripción de los casos de uso</w:t>
+      </w:r>
+      <w:bookmarkEnd w:id="15"/>
+    </w:p>
+    <w:p>
+      <w:pPr>
+        <w:pStyle w:val="Ttulo3"/>
+      </w:pPr>
       <w:bookmarkStart w:id="16" w:name="_GoBack"/>
       <w:bookmarkEnd w:id="16"/>
-      <w:r>
-        <w:rPr>
-          <w:lang w:eastAsia="es-MX"/>
-        </w:rPr>
-        <w:lastRenderedPageBreak/>
-        <w:t>Descripción de los casos de uso</w:t>
-      </w:r>
-      <w:bookmarkEnd w:id="15"/>
-    </w:p>
-    <w:p>
-      <w:pPr>
-        <w:rPr>
-          <w:highlight w:val="yellow"/>
-          <w:lang w:eastAsia="es-MX"/>
-        </w:rPr>
-      </w:pPr>
-      <w:r>
-        <w:rPr>
-          <w:highlight w:val="yellow"/>
-          <w:lang w:eastAsia="es-MX"/>
-        </w:rPr>
-        <w:t>Escoger tipo de análisis</w:t>
-      </w:r>
-    </w:p>
-    <w:p>
-      <w:pPr>
-        <w:rPr>
-          <w:highlight w:val="yellow"/>
-          <w:lang w:eastAsia="es-MX"/>
-        </w:rPr>
-      </w:pPr>
-      <w:r>
-        <w:rPr>
-          <w:highlight w:val="yellow"/>
-          <w:lang w:eastAsia="es-MX"/>
-        </w:rPr>
-        <w:t>Agregar datos generales</w:t>
-      </w:r>
-    </w:p>
-    <w:p>
-      <w:pPr>
-        <w:rPr>
-          <w:highlight w:val="yellow"/>
-          <w:lang w:eastAsia="es-MX"/>
-        </w:rPr>
-      </w:pPr>
-      <w:r>
-        <w:rPr>
-          <w:highlight w:val="yellow"/>
-          <w:lang w:eastAsia="es-MX"/>
-        </w:rPr>
-        <w:t>Agregar Perfil</w:t>
-      </w:r>
-    </w:p>
-    <w:p>
-      <w:pPr>
-        <w:rPr>
-          <w:highlight w:val="yellow"/>
-          <w:lang w:eastAsia="es-MX"/>
-        </w:rPr>
-      </w:pPr>
-      <w:r>
-        <w:rPr>
-          <w:highlight w:val="yellow"/>
-          <w:lang w:eastAsia="es-MX"/>
-        </w:rPr>
-        <w:t>Agregar Módulo</w:t>
-      </w:r>
-    </w:p>
-    <w:p>
-      <w:pPr>
-        <w:rPr>
-          <w:highlight w:val="yellow"/>
-          <w:lang w:eastAsia="es-MX"/>
-        </w:rPr>
-      </w:pPr>
-      <w:r>
-        <w:rPr>
-          <w:highlight w:val="yellow"/>
-          <w:lang w:eastAsia="es-MX"/>
-        </w:rPr>
-        <w:t>Finalizar cálculo</w:t>
-      </w:r>
-    </w:p>
-    <w:p>
-      <w:pPr>
-        <w:rPr>
-          <w:lang w:eastAsia="es-MX"/>
-        </w:rPr>
-      </w:pPr>
-      <w:r>
-        <w:rPr>
-          <w:highlight w:val="yellow"/>
-          <w:lang w:eastAsia="es-MX"/>
-        </w:rPr>
-        <w:t>Realizar otro análisis</w:t>
-      </w:r>
-    </w:p>
-    <w:p>
-      <w:pPr>
-        <w:pStyle w:val="Ttulo3"/>
-      </w:pPr>
       <w:r>
         <w:t>Escoger tipo de análisis</w:t>
       </w:r>
@@ -6514,73 +6425,73 @@
                 <w:rFonts w:asciiTheme="majorHAnsi" w:hAnsiTheme="majorHAnsi" w:cstheme="majorHAnsi"/>
                 <w:b/>
               </w:rPr>
+              <w:t>General nueva sección</w:t>
+            </w:r>
+          </w:p>
+          <w:p>
+            <w:pPr>
+              <w:spacing w:after="200" w:line="240" w:lineRule="auto"/>
+              <w:rPr>
+                <w:rFonts w:asciiTheme="majorHAnsi" w:hAnsiTheme="majorHAnsi" w:cstheme="majorHAnsi"/>
+              </w:rPr>
+            </w:pPr>
+            <w:r>
+              <w:rPr>
+                <w:rFonts w:asciiTheme="majorHAnsi" w:hAnsiTheme="majorHAnsi" w:cstheme="majorHAnsi"/>
+              </w:rPr>
+              <w:t>1b. El usuario desea agregar una nueva sección en la viga con diferente perfil y lo indica con el botón del panel izquierdo &lt;agregar perfil&gt;.</w:t>
+            </w:r>
+          </w:p>
+          <w:p>
+            <w:pPr>
+              <w:spacing w:after="200" w:line="240" w:lineRule="auto"/>
+              <w:rPr>
+                <w:rFonts w:asciiTheme="majorHAnsi" w:hAnsiTheme="majorHAnsi" w:cstheme="majorHAnsi"/>
+                <w:b/>
+                <w:i/>
+              </w:rPr>
+            </w:pPr>
+            <w:r>
+              <w:rPr>
+                <w:rFonts w:asciiTheme="majorHAnsi" w:hAnsiTheme="majorHAnsi" w:cstheme="majorHAnsi"/>
+              </w:rPr>
+              <w:t>2b. El sistema regresa al caso de uso</w:t>
+            </w:r>
+            <w:r>
+              <w:rPr>
+                <w:rFonts w:asciiTheme="majorHAnsi" w:hAnsiTheme="majorHAnsi" w:cstheme="majorHAnsi"/>
+                <w:i/>
+              </w:rPr>
+              <w:t xml:space="preserve"> Escoger perfil.</w:t>
+            </w:r>
+          </w:p>
+          <w:p>
+            <w:pPr>
+              <w:spacing w:after="200" w:line="240" w:lineRule="auto"/>
+              <w:rPr>
+                <w:rFonts w:asciiTheme="majorHAnsi" w:hAnsiTheme="majorHAnsi" w:cstheme="majorHAnsi"/>
+              </w:rPr>
+            </w:pPr>
+            <w:r>
+              <w:rPr>
+                <w:rFonts w:asciiTheme="majorHAnsi" w:hAnsiTheme="majorHAnsi" w:cstheme="majorHAnsi"/>
+                <w:b/>
+              </w:rPr>
+              <w:t xml:space="preserve">Modificar sistema. </w:t>
+            </w:r>
+          </w:p>
+          <w:p>
+            <w:pPr>
+              <w:spacing w:after="200" w:line="240" w:lineRule="auto"/>
+              <w:rPr>
+                <w:rFonts w:asciiTheme="majorHAnsi" w:hAnsiTheme="majorHAnsi" w:cstheme="majorHAnsi"/>
+              </w:rPr>
+            </w:pPr>
+            <w:r>
+              <w:rPr>
+                <w:rFonts w:asciiTheme="majorHAnsi" w:hAnsiTheme="majorHAnsi" w:cstheme="majorHAnsi"/>
+              </w:rPr>
               <w:lastRenderedPageBreak/>
-              <w:t>General nueva sección</w:t>
-            </w:r>
-          </w:p>
-          <w:p>
-            <w:pPr>
-              <w:spacing w:after="200" w:line="240" w:lineRule="auto"/>
-              <w:rPr>
-                <w:rFonts w:asciiTheme="majorHAnsi" w:hAnsiTheme="majorHAnsi" w:cstheme="majorHAnsi"/>
-              </w:rPr>
-            </w:pPr>
-            <w:r>
-              <w:rPr>
-                <w:rFonts w:asciiTheme="majorHAnsi" w:hAnsiTheme="majorHAnsi" w:cstheme="majorHAnsi"/>
-              </w:rPr>
-              <w:t>1b. El usuario desea agregar una nueva sección en la viga con diferente perfil y lo indica con el botón del panel izquierdo &lt;agregar perfil&gt;.</w:t>
-            </w:r>
-          </w:p>
-          <w:p>
-            <w:pPr>
-              <w:spacing w:after="200" w:line="240" w:lineRule="auto"/>
-              <w:rPr>
-                <w:rFonts w:asciiTheme="majorHAnsi" w:hAnsiTheme="majorHAnsi" w:cstheme="majorHAnsi"/>
-                <w:b/>
-                <w:i/>
-              </w:rPr>
-            </w:pPr>
-            <w:r>
-              <w:rPr>
-                <w:rFonts w:asciiTheme="majorHAnsi" w:hAnsiTheme="majorHAnsi" w:cstheme="majorHAnsi"/>
-              </w:rPr>
-              <w:t>2b. El sistema regresa al caso de uso</w:t>
-            </w:r>
-            <w:r>
-              <w:rPr>
-                <w:rFonts w:asciiTheme="majorHAnsi" w:hAnsiTheme="majorHAnsi" w:cstheme="majorHAnsi"/>
-                <w:i/>
-              </w:rPr>
-              <w:t xml:space="preserve"> Escoger perfil.</w:t>
-            </w:r>
-          </w:p>
-          <w:p>
-            <w:pPr>
-              <w:spacing w:after="200" w:line="240" w:lineRule="auto"/>
-              <w:rPr>
-                <w:rFonts w:asciiTheme="majorHAnsi" w:hAnsiTheme="majorHAnsi" w:cstheme="majorHAnsi"/>
-              </w:rPr>
-            </w:pPr>
-            <w:r>
-              <w:rPr>
-                <w:rFonts w:asciiTheme="majorHAnsi" w:hAnsiTheme="majorHAnsi" w:cstheme="majorHAnsi"/>
-                <w:b/>
-              </w:rPr>
-              <w:t xml:space="preserve">Modificar sistema. </w:t>
-            </w:r>
-          </w:p>
-          <w:p>
-            <w:pPr>
-              <w:spacing w:after="200" w:line="240" w:lineRule="auto"/>
-              <w:rPr>
-                <w:rFonts w:asciiTheme="majorHAnsi" w:hAnsiTheme="majorHAnsi" w:cstheme="majorHAnsi"/>
-              </w:rPr>
-            </w:pPr>
-            <w:r>
-              <w:rPr>
-                <w:rFonts w:asciiTheme="majorHAnsi" w:hAnsiTheme="majorHAnsi" w:cstheme="majorHAnsi"/>
-              </w:rPr>
               <w:t>3c. El usuario desea modificar el sistema y lo indica con el botón &lt;Cancelar&gt;.</w:t>
             </w:r>
           </w:p>
@@ -11555,6 +11466,80 @@
     </w:p>
     <w:p>
       <w:pPr>
+        <w:rPr>
+          <w:lang w:eastAsia="es-MX"/>
+        </w:rPr>
+      </w:pPr>
+      <w:r>
+        <w:rPr>
+          <w:noProof/>
+          <w:lang w:eastAsia="es-MX"/>
+        </w:rPr>
+        <w:drawing>
+          <wp:inline distT="0" distB="0" distL="0" distR="0">
+            <wp:extent cx="8124361" cy="3681351"/>
+            <wp:effectExtent l="0" t="0" r="0" b="0"/>
+            <wp:docPr id="12" name="Imagen 12"/>
+            <wp:cNvGraphicFramePr>
+              <a:graphicFrameLocks xmlns:a="http://schemas.openxmlformats.org/drawingml/2006/main" noChangeAspect="1"/>
+            </wp:cNvGraphicFramePr>
+            <a:graphic xmlns:a="http://schemas.openxmlformats.org/drawingml/2006/main">
+              <a:graphicData uri="http://schemas.openxmlformats.org/drawingml/2006/picture">
+                <pic:pic xmlns:pic="http://schemas.openxmlformats.org/drawingml/2006/picture">
+                  <pic:nvPicPr>
+                    <pic:cNvPr id="0" name="Picture 1"/>
+                    <pic:cNvPicPr>
+                      <a:picLocks noChangeAspect="1" noChangeArrowheads="1"/>
+                    </pic:cNvPicPr>
+                  </pic:nvPicPr>
+                  <pic:blipFill>
+                    <a:blip r:embed="rId29">
+                      <a:extLst>
+                        <a:ext uri="{28A0092B-C50C-407E-A947-70E740481C1C}">
+                          <a14:useLocalDpi xmlns:a14="http://schemas.microsoft.com/office/drawing/2010/main" val="0"/>
+                        </a:ext>
+                      </a:extLst>
+                    </a:blip>
+                    <a:srcRect/>
+                    <a:stretch>
+                      <a:fillRect/>
+                    </a:stretch>
+                  </pic:blipFill>
+                  <pic:spPr bwMode="auto">
+                    <a:xfrm>
+                      <a:off x="0" y="0"/>
+                      <a:ext cx="8136959" cy="3687059"/>
+                    </a:xfrm>
+                    <a:prstGeom prst="rect">
+                      <a:avLst/>
+                    </a:prstGeom>
+                    <a:noFill/>
+                    <a:ln>
+                      <a:noFill/>
+                    </a:ln>
+                  </pic:spPr>
+                </pic:pic>
+              </a:graphicData>
+            </a:graphic>
+          </wp:inline>
+        </w:drawing>
+      </w:r>
+    </w:p>
+    <w:p>
+      <w:pPr>
+        <w:rPr>
+          <w:lang w:eastAsia="es-MX"/>
+        </w:rPr>
+      </w:pPr>
+      <w:r>
+        <w:rPr>
+          <w:lang w:eastAsia="es-MX"/>
+        </w:rPr>
+        <w:br w:type="page"/>
+      </w:r>
+    </w:p>
+    <w:p>
+      <w:pPr>
         <w:pStyle w:val="Ttulo3"/>
         <w:rPr>
           <w:lang w:eastAsia="es-MX"/>
@@ -11564,11 +11549,86 @@
         <w:rPr>
           <w:lang w:eastAsia="es-MX"/>
         </w:rPr>
+        <w:lastRenderedPageBreak/>
         <w:t>Agregar datos generales</w:t>
       </w:r>
     </w:p>
     <w:p>
       <w:pPr>
+        <w:rPr>
+          <w:lang w:eastAsia="es-MX"/>
+        </w:rPr>
+      </w:pPr>
+      <w:r>
+        <w:rPr>
+          <w:noProof/>
+          <w:lang w:eastAsia="es-MX"/>
+        </w:rPr>
+        <w:drawing>
+          <wp:inline distT="0" distB="0" distL="0" distR="0">
+            <wp:extent cx="7576457" cy="4971335"/>
+            <wp:effectExtent l="0" t="0" r="5715" b="1270"/>
+            <wp:docPr id="13" name="Imagen 13"/>
+            <wp:cNvGraphicFramePr>
+              <a:graphicFrameLocks xmlns:a="http://schemas.openxmlformats.org/drawingml/2006/main" noChangeAspect="1"/>
+            </wp:cNvGraphicFramePr>
+            <a:graphic xmlns:a="http://schemas.openxmlformats.org/drawingml/2006/main">
+              <a:graphicData uri="http://schemas.openxmlformats.org/drawingml/2006/picture">
+                <pic:pic xmlns:pic="http://schemas.openxmlformats.org/drawingml/2006/picture">
+                  <pic:nvPicPr>
+                    <pic:cNvPr id="0" name="Picture 2"/>
+                    <pic:cNvPicPr>
+                      <a:picLocks noChangeAspect="1" noChangeArrowheads="1"/>
+                    </pic:cNvPicPr>
+                  </pic:nvPicPr>
+                  <pic:blipFill>
+                    <a:blip r:embed="rId30">
+                      <a:extLst>
+                        <a:ext uri="{28A0092B-C50C-407E-A947-70E740481C1C}">
+                          <a14:useLocalDpi xmlns:a14="http://schemas.microsoft.com/office/drawing/2010/main" val="0"/>
+                        </a:ext>
+                      </a:extLst>
+                    </a:blip>
+                    <a:srcRect/>
+                    <a:stretch>
+                      <a:fillRect/>
+                    </a:stretch>
+                  </pic:blipFill>
+                  <pic:spPr bwMode="auto">
+                    <a:xfrm>
+                      <a:off x="0" y="0"/>
+                      <a:ext cx="7580530" cy="4974007"/>
+                    </a:xfrm>
+                    <a:prstGeom prst="rect">
+                      <a:avLst/>
+                    </a:prstGeom>
+                    <a:noFill/>
+                    <a:ln>
+                      <a:noFill/>
+                    </a:ln>
+                  </pic:spPr>
+                </pic:pic>
+              </a:graphicData>
+            </a:graphic>
+          </wp:inline>
+        </w:drawing>
+      </w:r>
+    </w:p>
+    <w:p>
+      <w:pPr>
+        <w:rPr>
+          <w:lang w:eastAsia="es-MX"/>
+        </w:rPr>
+      </w:pPr>
+      <w:r>
+        <w:rPr>
+          <w:lang w:eastAsia="es-MX"/>
+        </w:rPr>
+        <w:br w:type="page"/>
+      </w:r>
+    </w:p>
+    <w:p>
+      <w:pPr>
         <w:pStyle w:val="Ttulo3"/>
         <w:rPr>
           <w:lang w:eastAsia="es-MX"/>
@@ -11578,11 +11638,86 @@
         <w:rPr>
           <w:lang w:eastAsia="es-MX"/>
         </w:rPr>
+        <w:lastRenderedPageBreak/>
         <w:t>Agregar Perfil</w:t>
       </w:r>
     </w:p>
     <w:p>
       <w:pPr>
+        <w:rPr>
+          <w:lang w:eastAsia="es-MX"/>
+        </w:rPr>
+      </w:pPr>
+      <w:r>
+        <w:rPr>
+          <w:noProof/>
+          <w:lang w:eastAsia="es-MX"/>
+        </w:rPr>
+        <w:drawing>
+          <wp:inline distT="0" distB="0" distL="0" distR="0">
+            <wp:extent cx="7528956" cy="4940167"/>
+            <wp:effectExtent l="0" t="0" r="0" b="0"/>
+            <wp:docPr id="15" name="Imagen 15"/>
+            <wp:cNvGraphicFramePr>
+              <a:graphicFrameLocks xmlns:a="http://schemas.openxmlformats.org/drawingml/2006/main" noChangeAspect="1"/>
+            </wp:cNvGraphicFramePr>
+            <a:graphic xmlns:a="http://schemas.openxmlformats.org/drawingml/2006/main">
+              <a:graphicData uri="http://schemas.openxmlformats.org/drawingml/2006/picture">
+                <pic:pic xmlns:pic="http://schemas.openxmlformats.org/drawingml/2006/picture">
+                  <pic:nvPicPr>
+                    <pic:cNvPr id="0" name="Picture 3"/>
+                    <pic:cNvPicPr>
+                      <a:picLocks noChangeAspect="1" noChangeArrowheads="1"/>
+                    </pic:cNvPicPr>
+                  </pic:nvPicPr>
+                  <pic:blipFill>
+                    <a:blip r:embed="rId31">
+                      <a:extLst>
+                        <a:ext uri="{28A0092B-C50C-407E-A947-70E740481C1C}">
+                          <a14:useLocalDpi xmlns:a14="http://schemas.microsoft.com/office/drawing/2010/main" val="0"/>
+                        </a:ext>
+                      </a:extLst>
+                    </a:blip>
+                    <a:srcRect/>
+                    <a:stretch>
+                      <a:fillRect/>
+                    </a:stretch>
+                  </pic:blipFill>
+                  <pic:spPr bwMode="auto">
+                    <a:xfrm>
+                      <a:off x="0" y="0"/>
+                      <a:ext cx="7530976" cy="4941492"/>
+                    </a:xfrm>
+                    <a:prstGeom prst="rect">
+                      <a:avLst/>
+                    </a:prstGeom>
+                    <a:noFill/>
+                    <a:ln>
+                      <a:noFill/>
+                    </a:ln>
+                  </pic:spPr>
+                </pic:pic>
+              </a:graphicData>
+            </a:graphic>
+          </wp:inline>
+        </w:drawing>
+      </w:r>
+    </w:p>
+    <w:p>
+      <w:pPr>
+        <w:rPr>
+          <w:lang w:eastAsia="es-MX"/>
+        </w:rPr>
+      </w:pPr>
+      <w:r>
+        <w:rPr>
+          <w:lang w:eastAsia="es-MX"/>
+        </w:rPr>
+        <w:br w:type="page"/>
+      </w:r>
+    </w:p>
+    <w:p>
+      <w:pPr>
         <w:pStyle w:val="Ttulo3"/>
         <w:rPr>
           <w:lang w:eastAsia="es-MX"/>
@@ -11592,11 +11727,86 @@
         <w:rPr>
           <w:lang w:eastAsia="es-MX"/>
         </w:rPr>
+        <w:lastRenderedPageBreak/>
         <w:t>Agregar Módulo</w:t>
       </w:r>
     </w:p>
     <w:p>
       <w:pPr>
+        <w:rPr>
+          <w:lang w:eastAsia="es-MX"/>
+        </w:rPr>
+      </w:pPr>
+      <w:r>
+        <w:rPr>
+          <w:noProof/>
+          <w:lang w:eastAsia="es-MX"/>
+        </w:rPr>
+        <w:drawing>
+          <wp:inline distT="0" distB="0" distL="0" distR="0">
+            <wp:extent cx="7481454" cy="4908998"/>
+            <wp:effectExtent l="0" t="0" r="5715" b="6350"/>
+            <wp:docPr id="21" name="Imagen 21"/>
+            <wp:cNvGraphicFramePr>
+              <a:graphicFrameLocks xmlns:a="http://schemas.openxmlformats.org/drawingml/2006/main" noChangeAspect="1"/>
+            </wp:cNvGraphicFramePr>
+            <a:graphic xmlns:a="http://schemas.openxmlformats.org/drawingml/2006/main">
+              <a:graphicData uri="http://schemas.openxmlformats.org/drawingml/2006/picture">
+                <pic:pic xmlns:pic="http://schemas.openxmlformats.org/drawingml/2006/picture">
+                  <pic:nvPicPr>
+                    <pic:cNvPr id="0" name="Picture 4"/>
+                    <pic:cNvPicPr>
+                      <a:picLocks noChangeAspect="1" noChangeArrowheads="1"/>
+                    </pic:cNvPicPr>
+                  </pic:nvPicPr>
+                  <pic:blipFill>
+                    <a:blip r:embed="rId32">
+                      <a:extLst>
+                        <a:ext uri="{28A0092B-C50C-407E-A947-70E740481C1C}">
+                          <a14:useLocalDpi xmlns:a14="http://schemas.microsoft.com/office/drawing/2010/main" val="0"/>
+                        </a:ext>
+                      </a:extLst>
+                    </a:blip>
+                    <a:srcRect/>
+                    <a:stretch>
+                      <a:fillRect/>
+                    </a:stretch>
+                  </pic:blipFill>
+                  <pic:spPr bwMode="auto">
+                    <a:xfrm>
+                      <a:off x="0" y="0"/>
+                      <a:ext cx="7485421" cy="4911601"/>
+                    </a:xfrm>
+                    <a:prstGeom prst="rect">
+                      <a:avLst/>
+                    </a:prstGeom>
+                    <a:noFill/>
+                    <a:ln>
+                      <a:noFill/>
+                    </a:ln>
+                  </pic:spPr>
+                </pic:pic>
+              </a:graphicData>
+            </a:graphic>
+          </wp:inline>
+        </w:drawing>
+      </w:r>
+    </w:p>
+    <w:p>
+      <w:pPr>
+        <w:rPr>
+          <w:lang w:eastAsia="es-MX"/>
+        </w:rPr>
+      </w:pPr>
+      <w:r>
+        <w:rPr>
+          <w:lang w:eastAsia="es-MX"/>
+        </w:rPr>
+        <w:br w:type="page"/>
+      </w:r>
+    </w:p>
+    <w:p>
+      <w:pPr>
         <w:pStyle w:val="Ttulo3"/>
         <w:rPr>
           <w:lang w:eastAsia="es-MX"/>
@@ -11606,11 +11816,86 @@
         <w:rPr>
           <w:lang w:eastAsia="es-MX"/>
         </w:rPr>
+        <w:lastRenderedPageBreak/>
         <w:t>Finalizar cálculo</w:t>
       </w:r>
     </w:p>
     <w:p>
       <w:pPr>
+        <w:rPr>
+          <w:lang w:eastAsia="es-MX"/>
+        </w:rPr>
+      </w:pPr>
+      <w:r>
+        <w:rPr>
+          <w:noProof/>
+          <w:lang w:eastAsia="es-MX"/>
+        </w:rPr>
+        <w:drawing>
+          <wp:inline distT="0" distB="0" distL="0" distR="0">
+            <wp:extent cx="6555179" cy="5042506"/>
+            <wp:effectExtent l="0" t="0" r="0" b="6350"/>
+            <wp:docPr id="24" name="Imagen 24"/>
+            <wp:cNvGraphicFramePr>
+              <a:graphicFrameLocks xmlns:a="http://schemas.openxmlformats.org/drawingml/2006/main" noChangeAspect="1"/>
+            </wp:cNvGraphicFramePr>
+            <a:graphic xmlns:a="http://schemas.openxmlformats.org/drawingml/2006/main">
+              <a:graphicData uri="http://schemas.openxmlformats.org/drawingml/2006/picture">
+                <pic:pic xmlns:pic="http://schemas.openxmlformats.org/drawingml/2006/picture">
+                  <pic:nvPicPr>
+                    <pic:cNvPr id="0" name="Picture 6"/>
+                    <pic:cNvPicPr>
+                      <a:picLocks noChangeAspect="1" noChangeArrowheads="1"/>
+                    </pic:cNvPicPr>
+                  </pic:nvPicPr>
+                  <pic:blipFill>
+                    <a:blip r:embed="rId33">
+                      <a:extLst>
+                        <a:ext uri="{28A0092B-C50C-407E-A947-70E740481C1C}">
+                          <a14:useLocalDpi xmlns:a14="http://schemas.microsoft.com/office/drawing/2010/main" val="0"/>
+                        </a:ext>
+                      </a:extLst>
+                    </a:blip>
+                    <a:srcRect/>
+                    <a:stretch>
+                      <a:fillRect/>
+                    </a:stretch>
+                  </pic:blipFill>
+                  <pic:spPr bwMode="auto">
+                    <a:xfrm>
+                      <a:off x="0" y="0"/>
+                      <a:ext cx="6561600" cy="5047446"/>
+                    </a:xfrm>
+                    <a:prstGeom prst="rect">
+                      <a:avLst/>
+                    </a:prstGeom>
+                    <a:noFill/>
+                    <a:ln>
+                      <a:noFill/>
+                    </a:ln>
+                  </pic:spPr>
+                </pic:pic>
+              </a:graphicData>
+            </a:graphic>
+          </wp:inline>
+        </w:drawing>
+      </w:r>
+    </w:p>
+    <w:p>
+      <w:pPr>
+        <w:rPr>
+          <w:lang w:eastAsia="es-MX"/>
+        </w:rPr>
+      </w:pPr>
+      <w:r>
+        <w:rPr>
+          <w:lang w:eastAsia="es-MX"/>
+        </w:rPr>
+        <w:br w:type="page"/>
+      </w:r>
+    </w:p>
+    <w:p>
+      <w:pPr>
         <w:pStyle w:val="Ttulo3"/>
         <w:rPr>
           <w:lang w:eastAsia="es-MX"/>
@@ -11620,7 +11905,69 @@
         <w:rPr>
           <w:lang w:eastAsia="es-MX"/>
         </w:rPr>
+        <w:lastRenderedPageBreak/>
         <w:t>Realizar otro análisis</w:t>
+      </w:r>
+    </w:p>
+    <w:p>
+      <w:pPr>
+        <w:rPr>
+          <w:lang w:eastAsia="es-MX"/>
+        </w:rPr>
+      </w:pPr>
+      <w:r>
+        <w:rPr>
+          <w:noProof/>
+          <w:lang w:eastAsia="es-MX"/>
+        </w:rPr>
+        <w:drawing>
+          <wp:inline distT="0" distB="0" distL="0" distR="0">
+            <wp:extent cx="8227722" cy="4191990"/>
+            <wp:effectExtent l="0" t="0" r="1905" b="0"/>
+            <wp:docPr id="25" name="Imagen 25"/>
+            <wp:cNvGraphicFramePr>
+              <a:graphicFrameLocks xmlns:a="http://schemas.openxmlformats.org/drawingml/2006/main" noChangeAspect="1"/>
+            </wp:cNvGraphicFramePr>
+            <a:graphic xmlns:a="http://schemas.openxmlformats.org/drawingml/2006/main">
+              <a:graphicData uri="http://schemas.openxmlformats.org/drawingml/2006/picture">
+                <pic:pic xmlns:pic="http://schemas.openxmlformats.org/drawingml/2006/picture">
+                  <pic:nvPicPr>
+                    <pic:cNvPr id="0" name="Picture 7"/>
+                    <pic:cNvPicPr>
+                      <a:picLocks noChangeAspect="1" noChangeArrowheads="1"/>
+                    </pic:cNvPicPr>
+                  </pic:nvPicPr>
+                  <pic:blipFill>
+                    <a:blip r:embed="rId34">
+                      <a:extLst>
+                        <a:ext uri="{28A0092B-C50C-407E-A947-70E740481C1C}">
+                          <a14:useLocalDpi xmlns:a14="http://schemas.microsoft.com/office/drawing/2010/main" val="0"/>
+                        </a:ext>
+                      </a:extLst>
+                    </a:blip>
+                    <a:srcRect/>
+                    <a:stretch>
+                      <a:fillRect/>
+                    </a:stretch>
+                  </pic:blipFill>
+                  <pic:spPr bwMode="auto">
+                    <a:xfrm>
+                      <a:off x="0" y="0"/>
+                      <a:ext cx="8233599" cy="4194984"/>
+                    </a:xfrm>
+                    <a:prstGeom prst="rect">
+                      <a:avLst/>
+                    </a:prstGeom>
+                    <a:noFill/>
+                    <a:ln>
+                      <a:noFill/>
+                    </a:ln>
+                  </pic:spPr>
+                </pic:pic>
+              </a:graphicData>
+            </a:graphic>
+          </wp:inline>
+        </w:drawing>
       </w:r>
     </w:p>
     <w:p>
@@ -11689,7 +12036,7 @@
                     </pic:cNvPicPr>
                   </pic:nvPicPr>
                   <pic:blipFill>
-                    <a:blip r:embed="rId29" cstate="print">
+                    <a:blip r:embed="rId35" cstate="print">
                       <a:extLst>
                         <a:ext uri="{28A0092B-C50C-407E-A947-70E740481C1C}">
                           <a14:useLocalDpi xmlns:a14="http://schemas.microsoft.com/office/drawing/2010/main" val="0"/>
@@ -11730,7 +12077,6 @@
     </w:p>
     <w:p>
       <w:pPr>
-        <w:pStyle w:val="Ttulo1"/>
         <w:rPr>
           <w:lang w:eastAsia="es-MX"/>
         </w:rPr>
@@ -11742,19 +12088,7 @@
         </w:sectPr>
       </w:pPr>
     </w:p>
-    <w:p>
-      <w:pPr>
-        <w:pStyle w:val="Ttulo1"/>
-      </w:pPr>
-      <w:bookmarkStart w:id="20" w:name="_Toc478851301"/>
-      <w:bookmarkStart w:id="21" w:name="_Toc490339058"/>
-      <w:r>
-        <w:lastRenderedPageBreak/>
-        <w:t>Plan de pruebas</w:t>
-      </w:r>
-      <w:bookmarkEnd w:id="20"/>
-      <w:bookmarkEnd w:id="21"/>
-    </w:p>
+    <w:p/>
     <w:sectPr>
       <w:pgSz w:w="12240" w:h="15840"/>
       <w:pgMar w:top="1417" w:right="1701" w:bottom="1417" w:left="1701" w:header="708" w:footer="708" w:gutter="0"/>
@@ -14322,7 +14656,7 @@
     <w:charset w:val="00"/>
     <w:family w:val="roman"/>
     <w:pitch w:val="variable"/>
-    <w:sig w:usb0="E0002EFF" w:usb1="C000785B" w:usb2="00000009" w:usb3="00000000" w:csb0="000001FF" w:csb1="00000000"/>
+    <w:sig w:usb0="E0002AFF" w:usb1="C0007843" w:usb2="00000009" w:usb3="00000000" w:csb0="000001FF" w:csb1="00000000"/>
   </w:font>
   <w:font w:name="Courier New">
     <w:panose1 w:val="02070309020205020404"/>
@@ -14343,14 +14677,14 @@
     <w:charset w:val="00"/>
     <w:family w:val="swiss"/>
     <w:pitch w:val="variable"/>
-    <w:sig w:usb0="E0002AFF" w:usb1="C000247B" w:usb2="00000009" w:usb3="00000000" w:csb0="000001FF" w:csb1="00000000"/>
+    <w:sig w:usb0="E0002AFF" w:usb1="4000ACFF" w:usb2="00000001" w:usb3="00000000" w:csb0="000001FF" w:csb1="00000000"/>
   </w:font>
   <w:font w:name="Calibri Light">
     <w:panose1 w:val="020F0302020204030204"/>
     <w:charset w:val="00"/>
     <w:family w:val="swiss"/>
     <w:pitch w:val="variable"/>
-    <w:sig w:usb0="E0002AFF" w:usb1="C000247B" w:usb2="00000009" w:usb3="00000000" w:csb0="000001FF" w:csb1="00000000"/>
+    <w:sig w:usb0="A0002AEF" w:usb1="4000207B" w:usb2="00000000" w:usb3="00000000" w:csb0="000001FF" w:csb1="00000000"/>
   </w:font>
   <w:font w:name="Yu Gothic Light">
     <w:panose1 w:val="020B0300000000000000"/>
@@ -14391,6 +14725,7 @@
     <w:rsid w:val="00281DBC"/>
     <w:rsid w:val="004D7331"/>
     <w:rsid w:val="00503300"/>
+    <w:rsid w:val="00664DB7"/>
     <w:rsid w:val="00775EF0"/>
     <w:rsid w:val="007E7DC1"/>
     <w:rsid w:val="00844276"/>
@@ -15159,7 +15494,7 @@
 </file>
 
 <file path=customXml/itemProps2.xml><?xml version="1.0" encoding="utf-8"?>
-<ds:datastoreItem xmlns:ds="http://schemas.openxmlformats.org/officeDocument/2006/customXml" ds:itemID="{92724F64-FBC3-477E-A24D-E8B9718C3561}">
+<ds:datastoreItem xmlns:ds="http://schemas.openxmlformats.org/officeDocument/2006/customXml" ds:itemID="{826A4CFC-1923-413A-8E28-948CCC042470}">
   <ds:schemaRefs>
     <ds:schemaRef ds:uri="http://schemas.openxmlformats.org/officeDocument/2006/bibliography"/>
   </ds:schemaRefs>
